--- a/doc/协议文档.docx
+++ b/doc/协议文档.docx
@@ -224,8 +224,6 @@
         </w:rPr>
         <w:t>协议</w:t>
       </w:r>
-      <w:bookmarkStart w:id="0" w:name="_GoBack"/>
-      <w:bookmarkEnd w:id="0"/>
     </w:p>
     <w:p>
       <w:pPr>
@@ -4621,9 +4619,42 @@
     <w:p>
       <w:pPr>
         <w:ind w:left="720" w:firstLine="720"/>
-      </w:pPr>
-      <w:r>
-        <w:t>“movie_type”:”1”,// 1:</w:t>
+        <w:rPr>
+          <w:rFonts w:hint="eastAsia"/>
+        </w:rPr>
+      </w:pPr>
+      <w:r>
+        <w:t>“movie_type”:”</w:t>
+      </w:r>
+      <w:r>
+        <w:t>0x0</w:t>
+      </w:r>
+      <w:r>
+        <w:t>1”,</w:t>
+      </w:r>
+      <w:r>
+        <w:t>// 0x00</w:t>
+      </w:r>
+      <w:r>
+        <w:t>:</w:t>
+      </w:r>
+      <w:r>
+        <w:rPr>
+          <w:rFonts w:hint="eastAsia"/>
+        </w:rPr>
+        <w:t>首页</w:t>
+      </w:r>
+      <w:r>
+        <w:rPr>
+          <w:rFonts w:hint="eastAsia"/>
+        </w:rPr>
+        <w:t>,0x01</w:t>
+      </w:r>
+      <w:r>
+        <w:rPr>
+          <w:rFonts w:hint="eastAsia"/>
+        </w:rPr>
+        <w:t>:</w:t>
       </w:r>
       <w:r>
         <w:rPr>
@@ -4632,10 +4663,118 @@
         <w:t>最新</w:t>
       </w:r>
       <w:r>
-        <w:rPr>
-          <w:rFonts w:hint="eastAsia"/>
-        </w:rPr>
-        <w:t>,2:</w:t>
+        <w:t>,0x02</w:t>
+      </w:r>
+      <w:r>
+        <w:rPr>
+          <w:rFonts w:hint="eastAsia"/>
+        </w:rPr>
+        <w:t>:</w:t>
+      </w:r>
+      <w:r>
+        <w:rPr>
+          <w:rFonts w:hint="eastAsia"/>
+        </w:rPr>
+        <w:t>欧美</w:t>
+      </w:r>
+      <w:r>
+        <w:t>,0x03</w:t>
+      </w:r>
+      <w:r>
+        <w:t>:</w:t>
+      </w:r>
+      <w:r>
+        <w:rPr>
+          <w:rFonts w:hint="eastAsia"/>
+        </w:rPr>
+        <w:t>日韩</w:t>
+      </w:r>
+      <w:r>
+        <w:t>,</w:t>
+      </w:r>
+      <w:r>
+        <w:rPr>
+          <w:rFonts w:hint="eastAsia"/>
+        </w:rPr>
+        <w:t xml:space="preserve"> ,0x04</w:t>
+      </w:r>
+      <w:r>
+        <w:rPr>
+          <w:rFonts w:hint="eastAsia"/>
+        </w:rPr>
+        <w:t>:</w:t>
+      </w:r>
+      <w:r>
+        <w:rPr>
+          <w:rFonts w:hint="eastAsia"/>
+        </w:rPr>
+        <w:t>国</w:t>
+      </w:r>
+      <w:r>
+        <w:t>剧</w:t>
+      </w:r>
+      <w:r>
+        <w:t>,0x05</w:t>
+      </w:r>
+      <w:r>
+        <w:t>:</w:t>
+      </w:r>
+      <w:r>
+        <w:rPr>
+          <w:rFonts w:hint="eastAsia"/>
+        </w:rPr>
+        <w:t>综艺</w:t>
+      </w:r>
+      <w:r>
+        <w:rPr>
+          <w:rFonts w:hint="eastAsia"/>
+        </w:rPr>
+        <w:t>,0x06</w:t>
+      </w:r>
+      <w:r>
+        <w:rPr>
+          <w:rFonts w:hint="eastAsia"/>
+        </w:rPr>
+        <w:t>:</w:t>
+      </w:r>
+      <w:r>
+        <w:rPr>
+          <w:rFonts w:hint="eastAsia"/>
+        </w:rPr>
+        <w:t>美剧</w:t>
+      </w:r>
+      <w:r>
+        <w:rPr>
+          <w:rFonts w:hint="eastAsia"/>
+        </w:rPr>
+        <w:t>,0</w:t>
+      </w:r>
+      <w:r>
+        <w:t>x07:</w:t>
+      </w:r>
+      <w:r>
+        <w:rPr>
+          <w:rFonts w:hint="eastAsia"/>
+        </w:rPr>
+        <w:t>评分</w:t>
+      </w:r>
+      <w:r>
+        <w:t>最高</w:t>
+      </w:r>
+      <w:r>
+        <w:rPr>
+          <w:rFonts w:hint="eastAsia"/>
+        </w:rPr>
+        <w:t>,0</w:t>
+      </w:r>
+      <w:r>
+        <w:t>x08</w:t>
+      </w:r>
+      <w:r>
+        <w:rPr>
+          <w:rFonts w:hint="eastAsia"/>
+        </w:rPr>
+        <w:t>:</w:t>
       </w:r>
       <w:r>
         <w:rPr>
@@ -4643,80 +4782,87 @@
         </w:rPr>
         <w:t>国内</w:t>
       </w:r>
-      <w:r>
-        <w:t>,3</w:t>
-      </w:r>
-      <w:r>
-        <w:rPr>
-          <w:rFonts w:hint="eastAsia"/>
-        </w:rPr>
+      <w:bookmarkStart w:id="0" w:name="_GoBack"/>
+      <w:bookmarkEnd w:id="0"/>
+    </w:p>
+    <w:p>
+      <w:pPr>
+        <w:ind w:left="720" w:firstLine="720"/>
+        <w:rPr>
+          <w:rFonts w:hint="eastAsia"/>
+        </w:rPr>
+      </w:pPr>
+      <w:r>
+        <w:t>“sort_type”:”0x00”, //</w:t>
+      </w:r>
+      <w:r>
+        <w:rPr>
+          <w:rFonts w:hint="eastAsia"/>
+        </w:rPr>
+        <w:t>排序</w:t>
+      </w:r>
+      <w:r>
+        <w:t>方式，默认时间排序，</w:t>
+      </w:r>
+      <w:r>
+        <w:rPr>
+          <w:rFonts w:hint="eastAsia"/>
+        </w:rPr>
+        <w:t>0</w:t>
+      </w:r>
+      <w:r>
+        <w:t>x00</w:t>
+      </w:r>
+      <w:r>
+        <w:rPr>
+          <w:rFonts w:hint="eastAsia"/>
+        </w:rPr>
+        <w:t>时间</w:t>
+      </w:r>
+      <w:r>
+        <w:t>排序，</w:t>
+      </w:r>
+      <w:r>
+        <w:rPr>
+          <w:rFonts w:hint="eastAsia"/>
+        </w:rPr>
+        <w:t>0x01</w:t>
+      </w:r>
+      <w:r>
         <w:t>:</w:t>
       </w:r>
       <w:r>
         <w:rPr>
           <w:rFonts w:hint="eastAsia"/>
         </w:rPr>
-        <w:t>欧美</w:t>
-      </w:r>
-      <w:r>
-        <w:t>,4:</w:t>
-      </w:r>
-      <w:r>
-        <w:rPr>
-          <w:rFonts w:hint="eastAsia"/>
-        </w:rPr>
-        <w:t>日韩</w:t>
-      </w:r>
-      <w:r>
+        <w:t>评分</w:t>
+      </w:r>
+      <w:r>
+        <w:t>排序</w:t>
+      </w:r>
+      <w:r>
+        <w:rPr>
+          <w:rFonts w:hint="eastAsia"/>
+        </w:rPr>
         <w:t>,</w:t>
       </w:r>
       <w:r>
-        <w:rPr>
-          <w:rFonts w:hint="eastAsia"/>
-        </w:rPr>
-        <w:t>5:</w:t>
-      </w:r>
-      <w:r>
-        <w:rPr>
-          <w:rFonts w:hint="eastAsia"/>
-        </w:rPr>
-        <w:t>按评分</w:t>
-      </w:r>
-      <w:r>
-        <w:rPr>
-          <w:rFonts w:hint="eastAsia"/>
-        </w:rPr>
-        <w:t>,6:</w:t>
-      </w:r>
-      <w:r>
-        <w:rPr>
-          <w:rFonts w:hint="eastAsia"/>
-        </w:rPr>
-        <w:t>国</w:t>
-      </w:r>
-      <w:r>
-        <w:t>剧</w:t>
-      </w:r>
-      <w:r>
-        <w:t>,7:</w:t>
-      </w:r>
-      <w:r>
-        <w:rPr>
-          <w:rFonts w:hint="eastAsia"/>
-        </w:rPr>
-        <w:t>综艺</w:t>
-      </w:r>
-      <w:r>
-        <w:rPr>
-          <w:rFonts w:hint="eastAsia"/>
-        </w:rPr>
-        <w:t>,8:</w:t>
-      </w:r>
-      <w:r>
-        <w:rPr>
-          <w:rFonts w:hint="eastAsia"/>
-        </w:rPr>
-        <w:t>美剧</w:t>
+        <w:t>0</w:t>
+      </w:r>
+      <w:r>
+        <w:rPr>
+          <w:rFonts w:hint="eastAsia"/>
+        </w:rPr>
+        <w:t>x02:</w:t>
+      </w:r>
+      <w:r>
+        <w:rPr>
+          <w:rFonts w:hint="eastAsia"/>
+        </w:rPr>
+        <w:t>热度</w:t>
+      </w:r>
+      <w:r>
+        <w:t>排序</w:t>
       </w:r>
     </w:p>
     <w:p>
@@ -4854,6 +5000,25 @@
       <w:pPr>
         <w:spacing w:before="120" w:after="0" w:line="240" w:lineRule="atLeast"/>
         <w:ind w:left="720" w:firstLine="720"/>
+      </w:pPr>
+      <w:r>
+        <w:t>“</w:t>
+      </w:r>
+      <w:bookmarkStart w:id="1" w:name="OLE_LINK59"/>
+      <w:bookmarkStart w:id="2" w:name="OLE_LINK60"/>
+      <w:r>
+        <w:t>total_page</w:t>
+      </w:r>
+      <w:bookmarkEnd w:id="1"/>
+      <w:bookmarkEnd w:id="2"/>
+      <w:r>
+        <w:t>”:”3”</w:t>
+      </w:r>
+    </w:p>
+    <w:p>
+      <w:pPr>
+        <w:spacing w:before="120" w:after="0" w:line="240" w:lineRule="atLeast"/>
+        <w:ind w:left="720" w:firstLine="720"/>
         <w:rPr>
           <w:rFonts w:hint="eastAsia"/>
         </w:rPr>
@@ -4945,7 +5110,15 @@
       </w:r>
       <w:r>
         <w:tab/>
-        <w:t>“download_url”:”ftp://xxxx.xxxx.xxxx”,</w:t>
+        <w:t>“</w:t>
+      </w:r>
+      <w:bookmarkStart w:id="3" w:name="OLE_LINK61"/>
+      <w:r>
+        <w:t>download_url</w:t>
+      </w:r>
+      <w:bookmarkEnd w:id="3"/>
+      <w:r>
+        <w:t>”:”ftp://xxxx.xxxx.xxxx”,</w:t>
       </w:r>
     </w:p>
     <w:p>
@@ -5061,6 +5234,7 @@
         <w:ind w:left="720" w:firstLine="720"/>
       </w:pPr>
       <w:r>
+        <w:lastRenderedPageBreak/>
         <w:t>“</w:t>
       </w:r>
       <w:r>
@@ -5231,7 +5405,6 @@
         <w:rPr>
           <w:rFonts w:hint="eastAsia"/>
         </w:rPr>
-        <w:lastRenderedPageBreak/>
         <w:t>}</w:t>
       </w:r>
     </w:p>
@@ -6053,6 +6226,7 @@
         <w:rPr>
           <w:rFonts w:hint="eastAsia"/>
         </w:rPr>
+        <w:lastRenderedPageBreak/>
         <w:t>]</w:t>
       </w:r>
     </w:p>
@@ -6082,7 +6256,6 @@
           <w:rFonts w:hint="eastAsia"/>
           <w:color w:val="000000" w:themeColor="text1"/>
         </w:rPr>
-        <w:lastRenderedPageBreak/>
         <w:t>1.</w:t>
       </w:r>
       <w:r>

--- a/doc/协议文档.docx
+++ b/doc/协议文档.docx
@@ -4782,92 +4782,177 @@
         </w:rPr>
         <w:t>国内</w:t>
       </w:r>
+    </w:p>
+    <w:p>
+      <w:pPr>
+        <w:ind w:left="720" w:firstLine="720"/>
+      </w:pPr>
+      <w:r>
+        <w:t>“sort_type”:”0x00”, //</w:t>
+      </w:r>
+      <w:r>
+        <w:rPr>
+          <w:rFonts w:hint="eastAsia"/>
+        </w:rPr>
+        <w:t>排序</w:t>
+      </w:r>
+      <w:r>
+        <w:t>方式，默认时间排序，</w:t>
+      </w:r>
+      <w:r>
+        <w:rPr>
+          <w:rFonts w:hint="eastAsia"/>
+        </w:rPr>
+        <w:t>0</w:t>
+      </w:r>
+      <w:r>
+        <w:t>x00</w:t>
+      </w:r>
+      <w:r>
+        <w:rPr>
+          <w:rFonts w:hint="eastAsia"/>
+        </w:rPr>
+        <w:t>时间</w:t>
+      </w:r>
+      <w:r>
+        <w:t>排序，</w:t>
+      </w:r>
+      <w:r>
+        <w:rPr>
+          <w:rFonts w:hint="eastAsia"/>
+        </w:rPr>
+        <w:t>0x01</w:t>
+      </w:r>
+      <w:r>
+        <w:t>:</w:t>
+      </w:r>
+      <w:r>
+        <w:rPr>
+          <w:rFonts w:hint="eastAsia"/>
+        </w:rPr>
+        <w:t>评分</w:t>
+      </w:r>
+      <w:r>
+        <w:t>排序</w:t>
+      </w:r>
+      <w:r>
+        <w:rPr>
+          <w:rFonts w:hint="eastAsia"/>
+        </w:rPr>
+        <w:t>,</w:t>
+      </w:r>
+      <w:r>
+        <w:t>0</w:t>
+      </w:r>
+      <w:r>
+        <w:rPr>
+          <w:rFonts w:hint="eastAsia"/>
+        </w:rPr>
+        <w:t>x02:</w:t>
+      </w:r>
+      <w:r>
+        <w:rPr>
+          <w:rFonts w:hint="eastAsia"/>
+        </w:rPr>
+        <w:t>热度</w:t>
+      </w:r>
+      <w:r>
+        <w:t>排序</w:t>
+      </w:r>
+    </w:p>
+    <w:p>
+      <w:pPr>
+        <w:ind w:left="720" w:firstLine="720"/>
+        <w:rPr>
+          <w:rFonts w:hint="eastAsia"/>
+        </w:rPr>
+      </w:pPr>
+      <w:r>
+        <w:t>“index_type_child”:”lastest”</w:t>
+      </w:r>
+      <w:proofErr w:type="gramStart"/>
+      <w:r>
+        <w:t>,/</w:t>
+      </w:r>
+      <w:proofErr w:type="gramEnd"/>
+      <w:r>
+        <w:t>/lastest:</w:t>
+      </w:r>
+      <w:r>
+        <w:rPr>
+          <w:rFonts w:hint="eastAsia"/>
+        </w:rPr>
+        <w:t>首页</w:t>
+      </w:r>
+      <w:r>
+        <w:t>最新数据</w:t>
+      </w:r>
+      <w:r>
+        <w:rPr>
+          <w:rFonts w:hint="eastAsia"/>
+        </w:rPr>
+        <w:t>,classis:</w:t>
+      </w:r>
+      <w:r>
+        <w:rPr>
+          <w:rFonts w:hint="eastAsia"/>
+        </w:rPr>
+        <w:t>首页</w:t>
+      </w:r>
+      <w:r>
+        <w:t>经典影片</w:t>
+      </w:r>
+      <w:r>
+        <w:rPr>
+          <w:rFonts w:hint="eastAsia"/>
+        </w:rPr>
+        <w:t>,</w:t>
+      </w:r>
+      <w:r>
+        <w:rPr>
+          <w:rFonts w:hint="eastAsia"/>
+        </w:rPr>
+        <w:t>该项</w:t>
+      </w:r>
+      <w:r>
+        <w:t>只针对</w:t>
+      </w:r>
+      <w:r>
+        <w:rPr>
+          <w:rFonts w:hint="eastAsia"/>
+        </w:rPr>
+        <w:t xml:space="preserve">movie_type </w:t>
+      </w:r>
+      <w:r>
+        <w:rPr>
+          <w:rFonts w:hint="eastAsia"/>
+        </w:rPr>
+        <w:t>为</w:t>
+      </w:r>
+      <w:r>
+        <w:rPr>
+          <w:rFonts w:hint="eastAsia"/>
+        </w:rPr>
+        <w:t>0</w:t>
+      </w:r>
+      <w:r>
+        <w:t>x00</w:t>
+      </w:r>
+      <w:r>
+        <w:rPr>
+          <w:rFonts w:hint="eastAsia"/>
+        </w:rPr>
+        <w:t>的</w:t>
+      </w:r>
+      <w:r>
+        <w:t>时候生效</w:t>
+      </w:r>
       <w:bookmarkStart w:id="0" w:name="_GoBack"/>
       <w:bookmarkEnd w:id="0"/>
     </w:p>
     <w:p>
       <w:pPr>
         <w:ind w:left="720" w:firstLine="720"/>
-        <w:rPr>
-          <w:rFonts w:hint="eastAsia"/>
-        </w:rPr>
-      </w:pPr>
-      <w:r>
-        <w:t>“sort_type”:”0x00”, //</w:t>
-      </w:r>
-      <w:r>
-        <w:rPr>
-          <w:rFonts w:hint="eastAsia"/>
-        </w:rPr>
-        <w:t>排序</w:t>
-      </w:r>
-      <w:r>
-        <w:t>方式，默认时间排序，</w:t>
-      </w:r>
-      <w:r>
-        <w:rPr>
-          <w:rFonts w:hint="eastAsia"/>
-        </w:rPr>
-        <w:t>0</w:t>
-      </w:r>
-      <w:r>
-        <w:t>x00</w:t>
-      </w:r>
-      <w:r>
-        <w:rPr>
-          <w:rFonts w:hint="eastAsia"/>
-        </w:rPr>
-        <w:t>时间</w:t>
-      </w:r>
-      <w:r>
-        <w:t>排序，</w:t>
-      </w:r>
-      <w:r>
-        <w:rPr>
-          <w:rFonts w:hint="eastAsia"/>
-        </w:rPr>
-        <w:t>0x01</w:t>
-      </w:r>
-      <w:r>
-        <w:t>:</w:t>
-      </w:r>
-      <w:r>
-        <w:rPr>
-          <w:rFonts w:hint="eastAsia"/>
-        </w:rPr>
-        <w:t>评分</w:t>
-      </w:r>
-      <w:r>
-        <w:t>排序</w:t>
-      </w:r>
-      <w:r>
-        <w:rPr>
-          <w:rFonts w:hint="eastAsia"/>
-        </w:rPr>
-        <w:t>,</w:t>
-      </w:r>
-      <w:r>
-        <w:t>0</w:t>
-      </w:r>
-      <w:r>
-        <w:rPr>
-          <w:rFonts w:hint="eastAsia"/>
-        </w:rPr>
-        <w:t>x02:</w:t>
-      </w:r>
-      <w:r>
-        <w:rPr>
-          <w:rFonts w:hint="eastAsia"/>
-        </w:rPr>
-        <w:t>热度</w:t>
-      </w:r>
-      <w:r>
-        <w:t>排序</w:t>
-      </w:r>
-    </w:p>
-    <w:p>
-      <w:pPr>
-        <w:ind w:left="720" w:firstLine="720"/>
       </w:pPr>
       <w:r>
         <w:t>“page_index”:”1”,   //</w:t>
@@ -5141,6 +5226,33 @@
       <w:r>
         <w:t>:”xxxxxxxxxx”</w:t>
       </w:r>
+      <w:r>
+        <w:t>,</w:t>
+      </w:r>
+    </w:p>
+    <w:p>
+      <w:pPr>
+        <w:spacing w:before="120" w:after="0" w:line="240" w:lineRule="atLeast"/>
+      </w:pPr>
+      <w:r>
+        <w:tab/>
+      </w:r>
+      <w:r>
+        <w:tab/>
+        <w:t>“</w:t>
+      </w:r>
+      <w:r>
+        <w:t>re</w:t>
+      </w:r>
+      <w:r>
+        <w:t>l</w:t>
+      </w:r>
+      <w:r>
+        <w:t>ea</w:t>
+      </w:r>
+      <w:r>
+        <w:t>se_time”:”1232543534”</w:t>
+      </w:r>
     </w:p>
     <w:p>
       <w:pPr>
@@ -5198,6 +5310,7 @@
         <w:rPr>
           <w:rFonts w:hint="eastAsia"/>
         </w:rPr>
+        <w:lastRenderedPageBreak/>
         <w:t>}</w:t>
       </w:r>
     </w:p>
@@ -5234,6 +5347,844 @@
         <w:ind w:left="720" w:firstLine="720"/>
       </w:pPr>
       <w:r>
+        <w:t>“</w:t>
+      </w:r>
+      <w:r>
+        <w:rPr>
+          <w:rFonts w:hint="eastAsia"/>
+        </w:rPr>
+        <w:t>result</w:t>
+      </w:r>
+      <w:r>
+        <w:t>”</w:t>
+      </w:r>
+      <w:r>
+        <w:rPr>
+          <w:rFonts w:hint="eastAsia"/>
+        </w:rPr>
+        <w:t>:</w:t>
+      </w:r>
+      <w:r>
+        <w:t>”</w:t>
+      </w:r>
+      <w:r>
+        <w:rPr>
+          <w:rFonts w:hint="eastAsia"/>
+        </w:rPr>
+        <w:t>error</w:t>
+      </w:r>
+      <w:r>
+        <w:t>”</w:t>
+      </w:r>
+      <w:r>
+        <w:rPr>
+          <w:rFonts w:hint="eastAsia"/>
+        </w:rPr>
+        <w:t xml:space="preserve">,  </w:t>
+      </w:r>
+    </w:p>
+    <w:p>
+      <w:pPr>
+        <w:spacing w:before="120" w:after="0" w:line="240" w:lineRule="atLeast"/>
+        <w:ind w:left="720"/>
+      </w:pPr>
+      <w:r>
+        <w:rPr>
+          <w:rFonts w:hint="eastAsia"/>
+        </w:rPr>
+        <w:tab/>
+      </w:r>
+      <w:r>
+        <w:t>“</w:t>
+      </w:r>
+      <w:proofErr w:type="gramStart"/>
+      <w:r>
+        <w:rPr>
+          <w:rFonts w:hint="eastAsia"/>
+        </w:rPr>
+        <w:t>errors</w:t>
+      </w:r>
+      <w:proofErr w:type="gramEnd"/>
+      <w:r>
+        <w:t>”</w:t>
+      </w:r>
+      <w:r>
+        <w:rPr>
+          <w:rFonts w:hint="eastAsia"/>
+        </w:rPr>
+        <w:t>:[</w:t>
+      </w:r>
+    </w:p>
+    <w:p>
+      <w:pPr>
+        <w:spacing w:before="120" w:after="0" w:line="240" w:lineRule="atLeast"/>
+        <w:ind w:left="720"/>
+      </w:pPr>
+      <w:r>
+        <w:rPr>
+          <w:rFonts w:hint="eastAsia"/>
+        </w:rPr>
+        <w:tab/>
+      </w:r>
+      <w:r>
+        <w:rPr>
+          <w:rFonts w:hint="eastAsia"/>
+        </w:rPr>
+        <w:tab/>
+        <w:t>{</w:t>
+      </w:r>
+      <w:r>
+        <w:t>“</w:t>
+      </w:r>
+      <w:r>
+        <w:rPr>
+          <w:rFonts w:hint="eastAsia"/>
+        </w:rPr>
+        <w:t>errCode</w:t>
+      </w:r>
+      <w:r>
+        <w:t>”</w:t>
+      </w:r>
+      <w:r>
+        <w:rPr>
+          <w:rFonts w:hint="eastAsia"/>
+        </w:rPr>
+        <w:t>:1</w:t>
+      </w:r>
+      <w:r>
+        <w:rPr>
+          <w:rFonts w:hint="eastAsia"/>
+        </w:rPr>
+        <w:t>,</w:t>
+      </w:r>
+      <w:r>
+        <w:t>”</w:t>
+      </w:r>
+      <w:r>
+        <w:rPr>
+          <w:rFonts w:hint="eastAsia"/>
+        </w:rPr>
+        <w:t>desc</w:t>
+      </w:r>
+      <w:r>
+        <w:t>”</w:t>
+      </w:r>
+      <w:r>
+        <w:rPr>
+          <w:rFonts w:hint="eastAsia"/>
+        </w:rPr>
+        <w:t>:</w:t>
+      </w:r>
+      <w:r>
+        <w:t>”</w:t>
+      </w:r>
+      <w:r>
+        <w:rPr>
+          <w:rFonts w:hint="eastAsia"/>
+        </w:rPr>
+        <w:t>未找到</w:t>
+      </w:r>
+      <w:r>
+        <w:t>记录</w:t>
+      </w:r>
+      <w:r>
+        <w:t>”</w:t>
+      </w:r>
+      <w:r>
+        <w:rPr>
+          <w:rFonts w:hint="eastAsia"/>
+        </w:rPr>
+        <w:t>},</w:t>
+      </w:r>
+    </w:p>
+    <w:p>
+      <w:pPr>
+        <w:spacing w:before="120" w:after="0" w:line="240" w:lineRule="atLeast"/>
+        <w:ind w:left="720" w:firstLine="720"/>
+      </w:pPr>
+      <w:r>
+        <w:rPr>
+          <w:rFonts w:hint="eastAsia"/>
+        </w:rPr>
+        <w:t>]</w:t>
+      </w:r>
+    </w:p>
+    <w:p>
+      <w:pPr>
+        <w:ind w:firstLine="720"/>
+      </w:pPr>
+      <w:r>
+        <w:rPr>
+          <w:rFonts w:hint="eastAsia"/>
+        </w:rPr>
+        <w:t>}</w:t>
+      </w:r>
+    </w:p>
+    <w:p>
+      <w:pPr>
+        <w:pStyle w:val="Heading2"/>
+        <w:ind w:firstLine="720"/>
+        <w:rPr>
+          <w:rFonts w:hint="eastAsia"/>
+          <w:color w:val="000000" w:themeColor="text1"/>
+        </w:rPr>
+      </w:pPr>
+      <w:r>
+        <w:rPr>
+          <w:rFonts w:hint="eastAsia"/>
+          <w:color w:val="000000" w:themeColor="text1"/>
+        </w:rPr>
+        <w:t>1</w:t>
+      </w:r>
+      <w:r>
+        <w:rPr>
+          <w:rFonts w:hint="eastAsia"/>
+          <w:color w:val="000000" w:themeColor="text1"/>
+        </w:rPr>
+        <w:t>.</w:t>
+      </w:r>
+      <w:r>
+        <w:rPr>
+          <w:color w:val="000000" w:themeColor="text1"/>
+        </w:rPr>
+        <w:t>6</w:t>
+      </w:r>
+      <w:r>
+        <w:rPr>
+          <w:rFonts w:hint="eastAsia"/>
+          <w:color w:val="000000" w:themeColor="text1"/>
+        </w:rPr>
+        <w:t>搜索</w:t>
+      </w:r>
+      <w:r>
+        <w:rPr>
+          <w:color w:val="000000" w:themeColor="text1"/>
+        </w:rPr>
+        <w:t>影片</w:t>
+      </w:r>
+    </w:p>
+    <w:p>
+      <w:pPr>
+        <w:pStyle w:val="Heading3"/>
+        <w:ind w:firstLine="720"/>
+        <w:rPr>
+          <w:color w:val="000000" w:themeColor="text1"/>
+        </w:rPr>
+      </w:pPr>
+      <w:r>
+        <w:rPr>
+          <w:rFonts w:hint="eastAsia"/>
+          <w:color w:val="000000" w:themeColor="text1"/>
+        </w:rPr>
+        <w:t>POST</w:t>
+      </w:r>
+      <w:r>
+        <w:rPr>
+          <w:rFonts w:hint="eastAsia"/>
+          <w:color w:val="000000" w:themeColor="text1"/>
+        </w:rPr>
+        <w:t>：</w:t>
+      </w:r>
+      <w:r>
+        <w:rPr>
+          <w:rFonts w:hint="eastAsia"/>
+          <w:color w:val="000000" w:themeColor="text1"/>
+        </w:rPr>
+        <w:t>/api/</w:t>
+      </w:r>
+      <w:r>
+        <w:rPr>
+          <w:color w:val="000000" w:themeColor="text1"/>
+        </w:rPr>
+        <w:t>movie</w:t>
+      </w:r>
+      <w:r>
+        <w:rPr>
+          <w:rFonts w:hint="eastAsia"/>
+          <w:color w:val="000000" w:themeColor="text1"/>
+        </w:rPr>
+        <w:t>/</w:t>
+      </w:r>
+    </w:p>
+    <w:p>
+      <w:r>
+        <w:rPr>
+          <w:rFonts w:hint="eastAsia"/>
+        </w:rPr>
+        <w:tab/>
+        <w:t>{</w:t>
+      </w:r>
+    </w:p>
+    <w:p>
+      <w:r>
+        <w:rPr>
+          <w:rFonts w:hint="eastAsia"/>
+        </w:rPr>
+        <w:tab/>
+      </w:r>
+      <w:r>
+        <w:rPr>
+          <w:rFonts w:hint="eastAsia"/>
+        </w:rPr>
+        <w:tab/>
+      </w:r>
+      <w:r>
+        <w:t>“</w:t>
+      </w:r>
+      <w:r>
+        <w:rPr>
+          <w:rFonts w:hint="eastAsia"/>
+        </w:rPr>
+        <w:t>mode</w:t>
+      </w:r>
+      <w:r>
+        <w:t>”</w:t>
+      </w:r>
+      <w:r>
+        <w:rPr>
+          <w:rFonts w:hint="eastAsia"/>
+        </w:rPr>
+        <w:t>:</w:t>
+      </w:r>
+      <w:r>
+        <w:t>”</w:t>
+      </w:r>
+      <w:r>
+        <w:t>search</w:t>
+      </w:r>
+      <w:r>
+        <w:t>”</w:t>
+      </w:r>
+      <w:r>
+        <w:rPr>
+          <w:rFonts w:hint="eastAsia"/>
+        </w:rPr>
+        <w:t>,</w:t>
+      </w:r>
+      <w:r>
+        <w:rPr>
+          <w:rFonts w:hint="eastAsia"/>
+        </w:rPr>
+        <w:tab/>
+      </w:r>
+      <w:r>
+        <w:rPr>
+          <w:rFonts w:hint="eastAsia"/>
+        </w:rPr>
+        <w:tab/>
+      </w:r>
+      <w:r>
+        <w:rPr>
+          <w:rFonts w:hint="eastAsia"/>
+        </w:rPr>
+        <w:tab/>
+      </w:r>
+      <w:r>
+        <w:rPr>
+          <w:rFonts w:hint="eastAsia"/>
+        </w:rPr>
+        <w:t>//</w:t>
+      </w:r>
+      <w:r>
+        <w:t>”</w:t>
+      </w:r>
+      <w:r>
+        <w:rPr>
+          <w:rFonts w:hint="eastAsia"/>
+        </w:rPr>
+        <w:t>info</w:t>
+      </w:r>
+      <w:r>
+        <w:t>”</w:t>
+      </w:r>
+      <w:r>
+        <w:rPr>
+          <w:rFonts w:hint="eastAsia"/>
+        </w:rPr>
+        <w:t>:</w:t>
+      </w:r>
+      <w:r>
+        <w:rPr>
+          <w:rFonts w:hint="eastAsia"/>
+        </w:rPr>
+        <w:t>获取</w:t>
+      </w:r>
+      <w:r>
+        <w:rPr>
+          <w:rFonts w:hint="eastAsia"/>
+        </w:rPr>
+        <w:t>4s</w:t>
+      </w:r>
+      <w:r>
+        <w:rPr>
+          <w:rFonts w:hint="eastAsia"/>
+        </w:rPr>
+        <w:t>店对应的工种、工位、班组</w:t>
+      </w:r>
+    </w:p>
+    <w:p>
+      <w:pPr>
+        <w:rPr>
+          <w:rFonts w:hint="eastAsia"/>
+        </w:rPr>
+      </w:pPr>
+      <w:r>
+        <w:rPr>
+          <w:rFonts w:hint="eastAsia"/>
+        </w:rPr>
+        <w:tab/>
+      </w:r>
+      <w:r>
+        <w:rPr>
+          <w:rFonts w:hint="eastAsia"/>
+        </w:rPr>
+        <w:tab/>
+      </w:r>
+      <w:r>
+        <w:t>“</w:t>
+      </w:r>
+      <w:r>
+        <w:t>condition</w:t>
+      </w:r>
+      <w:r>
+        <w:t>”</w:t>
+      </w:r>
+      <w:r>
+        <w:rPr>
+          <w:rFonts w:hint="eastAsia"/>
+        </w:rPr>
+        <w:t>:</w:t>
+      </w:r>
+      <w:r>
+        <w:t>”</w:t>
+      </w:r>
+      <w:r>
+        <w:rPr>
+          <w:rFonts w:hint="eastAsia"/>
+        </w:rPr>
+        <w:t>围城</w:t>
+      </w:r>
+      <w:r>
+        <w:t>”</w:t>
+      </w:r>
+      <w:r>
+        <w:rPr>
+          <w:rFonts w:hint="eastAsia"/>
+        </w:rPr>
+        <w:t>,</w:t>
+      </w:r>
+      <w:r>
+        <w:tab/>
+      </w:r>
+      <w:r>
+        <w:tab/>
+      </w:r>
+      <w:r>
+        <w:rPr>
+          <w:rFonts w:hint="eastAsia"/>
+        </w:rPr>
+        <w:t>//</w:t>
+      </w:r>
+      <w:r>
+        <w:rPr>
+          <w:rFonts w:hint="eastAsia"/>
+        </w:rPr>
+        <w:t>电影</w:t>
+      </w:r>
+      <w:r>
+        <w:t>片名等</w:t>
+      </w:r>
+    </w:p>
+    <w:p>
+      <w:r>
+        <w:rPr>
+          <w:rFonts w:hint="eastAsia"/>
+        </w:rPr>
+        <w:tab/>
+      </w:r>
+      <w:r>
+        <w:rPr>
+          <w:rFonts w:hint="eastAsia"/>
+        </w:rPr>
+        <w:tab/>
+      </w:r>
+      <w:r>
+        <w:t>“</w:t>
+      </w:r>
+      <w:r>
+        <w:t>access_token</w:t>
+      </w:r>
+      <w:r>
+        <w:t>”</w:t>
+      </w:r>
+      <w:r>
+        <w:rPr>
+          <w:rFonts w:hint="eastAsia"/>
+        </w:rPr>
+        <w:t>:</w:t>
+      </w:r>
+      <w:r>
+        <w:t>”</w:t>
+      </w:r>
+      <w:r>
+        <w:rPr>
+          <w:rFonts w:hint="eastAsia"/>
+        </w:rPr>
+        <w:t>xxxxxxx</w:t>
+      </w:r>
+      <w:r>
+        <w:t>”</w:t>
+      </w:r>
+      <w:r>
+        <w:rPr>
+          <w:rFonts w:hint="eastAsia"/>
+        </w:rPr>
+        <w:t>,</w:t>
+      </w:r>
+      <w:r>
+        <w:tab/>
+      </w:r>
+      <w:r>
+        <w:tab/>
+      </w:r>
+      <w:r>
+        <w:rPr>
+          <w:rFonts w:hint="eastAsia"/>
+        </w:rPr>
+        <w:t>//</w:t>
+      </w:r>
+      <w:r>
+        <w:rPr>
+          <w:rFonts w:hint="eastAsia"/>
+        </w:rPr>
+        <w:t>注册码</w:t>
+      </w:r>
+    </w:p>
+    <w:p>
+      <w:pPr>
+        <w:ind w:firstLine="720"/>
+      </w:pPr>
+      <w:r>
+        <w:rPr>
+          <w:rFonts w:hint="eastAsia"/>
+        </w:rPr>
+        <w:t>}</w:t>
+      </w:r>
+    </w:p>
+    <w:p>
+      <w:pPr>
+        <w:pStyle w:val="Heading3"/>
+        <w:ind w:firstLine="720"/>
+        <w:rPr>
+          <w:color w:val="000000" w:themeColor="text1"/>
+        </w:rPr>
+      </w:pPr>
+      <w:proofErr w:type="gramStart"/>
+      <w:r>
+        <w:rPr>
+          <w:color w:val="000000" w:themeColor="text1"/>
+        </w:rPr>
+        <w:t>R</w:t>
+      </w:r>
+      <w:r>
+        <w:rPr>
+          <w:rFonts w:hint="eastAsia"/>
+          <w:color w:val="000000" w:themeColor="text1"/>
+        </w:rPr>
+        <w:t>esponse  ok</w:t>
+      </w:r>
+      <w:proofErr w:type="gramEnd"/>
+    </w:p>
+    <w:p>
+      <w:pPr>
+        <w:ind w:firstLine="720"/>
+      </w:pPr>
+      <w:r>
+        <w:rPr>
+          <w:rFonts w:hint="eastAsia"/>
+        </w:rPr>
+        <w:t>{</w:t>
+      </w:r>
+    </w:p>
+    <w:p>
+      <w:pPr>
+        <w:spacing w:before="120" w:after="0" w:line="240" w:lineRule="atLeast"/>
+        <w:ind w:left="720" w:firstLine="720"/>
+      </w:pPr>
+      <w:r>
+        <w:t>“</w:t>
+      </w:r>
+      <w:r>
+        <w:rPr>
+          <w:rFonts w:hint="eastAsia"/>
+        </w:rPr>
+        <w:t>result</w:t>
+      </w:r>
+      <w:r>
+        <w:t>”</w:t>
+      </w:r>
+      <w:r>
+        <w:rPr>
+          <w:rFonts w:hint="eastAsia"/>
+        </w:rPr>
+        <w:t>:</w:t>
+      </w:r>
+      <w:r>
+        <w:t>”ok”</w:t>
+      </w:r>
+      <w:r>
+        <w:rPr>
+          <w:rFonts w:hint="eastAsia"/>
+        </w:rPr>
+        <w:t>,</w:t>
+      </w:r>
+    </w:p>
+    <w:p>
+      <w:pPr>
+        <w:spacing w:before="120" w:after="0" w:line="240" w:lineRule="atLeast"/>
+        <w:ind w:left="720" w:firstLine="720"/>
+        <w:rPr>
+          <w:rFonts w:hint="eastAsia"/>
+        </w:rPr>
+      </w:pPr>
+      <w:r>
+        <w:rPr>
+          <w:rFonts w:hint="eastAsia"/>
+        </w:rPr>
+        <w:t xml:space="preserve"> </w:t>
+      </w:r>
+      <w:r>
+        <w:t>“list_items”</w:t>
+      </w:r>
+      <w:proofErr w:type="gramStart"/>
+      <w:r>
+        <w:rPr>
+          <w:rFonts w:hint="eastAsia"/>
+        </w:rPr>
+        <w:t>:[</w:t>
+      </w:r>
+      <w:proofErr w:type="gramEnd"/>
+    </w:p>
+    <w:p>
+      <w:pPr>
+        <w:spacing w:before="120" w:after="0" w:line="240" w:lineRule="atLeast"/>
+      </w:pPr>
+      <w:r>
+        <w:tab/>
+      </w:r>
+      <w:r>
+        <w:tab/>
+        <w:t>{“title”:”</w:t>
+      </w:r>
+      <w:r>
+        <w:rPr>
+          <w:rFonts w:hint="eastAsia"/>
+        </w:rPr>
+        <w:t>微微</w:t>
+      </w:r>
+      <w:r>
+        <w:t>一笑很</w:t>
+      </w:r>
+      <w:r>
+        <w:rPr>
+          <w:rFonts w:hint="eastAsia"/>
+        </w:rPr>
+        <w:t>倾城</w:t>
+      </w:r>
+      <w:r>
+        <w:t>”</w:t>
+      </w:r>
+      <w:r>
+        <w:rPr>
+          <w:rFonts w:hint="eastAsia"/>
+        </w:rPr>
+        <w:t>,</w:t>
+      </w:r>
+    </w:p>
+    <w:p>
+      <w:pPr>
+        <w:spacing w:before="120" w:after="0" w:line="240" w:lineRule="atLeast"/>
+        <w:ind w:left="720" w:firstLine="720"/>
+      </w:pPr>
+      <w:r>
+        <w:t>”star_score”:”7.0”,</w:t>
+      </w:r>
+    </w:p>
+    <w:p>
+      <w:pPr>
+        <w:spacing w:before="120" w:after="0" w:line="240" w:lineRule="atLeast"/>
+        <w:ind w:left="720" w:firstLine="720"/>
+      </w:pPr>
+      <w:r>
+        <w:t>”major_img_url”:”http://xxx.xxx.xx.jpg”,</w:t>
+      </w:r>
+    </w:p>
+    <w:p>
+      <w:pPr>
+        <w:spacing w:before="120" w:after="0" w:line="240" w:lineRule="atLeast"/>
+        <w:rPr>
+          <w:rFonts w:hint="eastAsia"/>
+        </w:rPr>
+      </w:pPr>
+      <w:r>
+        <w:tab/>
+      </w:r>
+      <w:r>
+        <w:tab/>
+        <w:t>“download_url”:”ftp://xxxx.xxxx.xxxx”</w:t>
+      </w:r>
+      <w:proofErr w:type="gramStart"/>
+      <w:r>
+        <w:t>,</w:t>
+      </w:r>
+      <w:r>
+        <w:rPr>
+          <w:rFonts w:hint="eastAsia"/>
+        </w:rPr>
+        <w:t>/</w:t>
+      </w:r>
+      <w:proofErr w:type="gramEnd"/>
+      <w:r>
+        <w:rPr>
+          <w:rFonts w:hint="eastAsia"/>
+        </w:rPr>
+        <w:t>/</w:t>
+      </w:r>
+      <w:r>
+        <w:rPr>
+          <w:rFonts w:hint="eastAsia"/>
+        </w:rPr>
+        <w:t>下载</w:t>
+      </w:r>
+      <w:r>
+        <w:t>链接</w:t>
+      </w:r>
+    </w:p>
+    <w:p>
+      <w:pPr>
+        <w:spacing w:before="120" w:after="0" w:line="240" w:lineRule="atLeast"/>
+        <w:rPr>
+          <w:rFonts w:hint="eastAsia"/>
+        </w:rPr>
+      </w:pPr>
+      <w:r>
+        <w:tab/>
+      </w:r>
+      <w:r>
+        <w:tab/>
+        <w:t>“content”:”xxxxxxxxxx”</w:t>
+      </w:r>
+      <w:r>
+        <w:t xml:space="preserve"> </w:t>
+      </w:r>
+      <w:r>
+        <w:rPr>
+          <w:rFonts w:hint="eastAsia"/>
+        </w:rPr>
+        <w:t>//</w:t>
+      </w:r>
+      <w:r>
+        <w:rPr>
+          <w:rFonts w:hint="eastAsia"/>
+        </w:rPr>
+        <w:t>影片</w:t>
+      </w:r>
+      <w:r>
+        <w:t>详细介绍</w:t>
+      </w:r>
+    </w:p>
+    <w:p>
+      <w:pPr>
+        <w:spacing w:before="120" w:after="0" w:line="240" w:lineRule="atLeast"/>
+      </w:pPr>
+      <w:r>
+        <w:tab/>
+      </w:r>
+      <w:r>
+        <w:tab/>
+        <w:t>},</w:t>
+      </w:r>
+    </w:p>
+    <w:p>
+      <w:pPr>
+        <w:spacing w:before="120" w:after="0" w:line="240" w:lineRule="atLeast"/>
+      </w:pPr>
+      <w:r>
+        <w:tab/>
+      </w:r>
+      <w:r>
+        <w:tab/>
+        <w:t>{}</w:t>
+      </w:r>
+    </w:p>
+    <w:p>
+      <w:pPr>
+        <w:spacing w:before="120" w:after="0" w:line="240" w:lineRule="atLeast"/>
+        <w:ind w:left="720" w:firstLine="720"/>
+      </w:pPr>
+      <w:r>
+        <w:t>…</w:t>
+      </w:r>
+    </w:p>
+    <w:p>
+      <w:pPr>
+        <w:spacing w:before="120" w:after="0" w:line="240" w:lineRule="atLeast"/>
+        <w:ind w:left="720" w:firstLine="720"/>
+      </w:pPr>
+      <w:r>
+        <w:rPr>
+          <w:rFonts w:hint="eastAsia"/>
+        </w:rPr>
+        <w:t>]</w:t>
+      </w:r>
+      <w:r>
+        <w:tab/>
+      </w:r>
+    </w:p>
+    <w:p>
+      <w:pPr>
+        <w:ind w:firstLine="720"/>
+      </w:pPr>
+      <w:r>
+        <w:rPr>
+          <w:rFonts w:hint="eastAsia"/>
+        </w:rPr>
+        <w:t>}</w:t>
+      </w:r>
+    </w:p>
+    <w:p>
+      <w:pPr>
+        <w:pStyle w:val="Heading3"/>
+        <w:ind w:firstLine="720"/>
+        <w:rPr>
+          <w:color w:val="000000" w:themeColor="text1"/>
+        </w:rPr>
+      </w:pPr>
+      <w:r>
+        <w:rPr>
+          <w:rFonts w:hint="eastAsia"/>
+          <w:color w:val="000000" w:themeColor="text1"/>
+        </w:rPr>
+        <w:t>Response Error</w:t>
+      </w:r>
+    </w:p>
+    <w:p>
+      <w:pPr>
+        <w:ind w:firstLine="720"/>
+      </w:pPr>
+      <w:r>
+        <w:rPr>
+          <w:rFonts w:hint="eastAsia"/>
+        </w:rPr>
+        <w:t>{</w:t>
+      </w:r>
+    </w:p>
+    <w:p>
+      <w:pPr>
+        <w:spacing w:before="120" w:after="0" w:line="240" w:lineRule="atLeast"/>
+        <w:ind w:left="720" w:firstLine="720"/>
+      </w:pPr>
+      <w:r>
         <w:lastRenderedPageBreak/>
         <w:t>“</w:t>
       </w:r>
@@ -5337,13 +6288,7 @@
         <w:rPr>
           <w:rFonts w:hint="eastAsia"/>
         </w:rPr>
-        <w:t>:1</w:t>
-      </w:r>
-      <w:r>
-        <w:rPr>
-          <w:rFonts w:hint="eastAsia"/>
-        </w:rPr>
-        <w:t>,</w:t>
+        <w:t>:1,</w:t>
       </w:r>
       <w:r>
         <w:t>”</w:t>
@@ -5394,839 +6339,6 @@
         <w:rPr>
           <w:rFonts w:hint="eastAsia"/>
         </w:rPr>
-        <w:t>]</w:t>
-      </w:r>
-    </w:p>
-    <w:p>
-      <w:pPr>
-        <w:ind w:firstLine="720"/>
-      </w:pPr>
-      <w:r>
-        <w:rPr>
-          <w:rFonts w:hint="eastAsia"/>
-        </w:rPr>
-        <w:t>}</w:t>
-      </w:r>
-    </w:p>
-    <w:p>
-      <w:pPr>
-        <w:pStyle w:val="Heading2"/>
-        <w:ind w:firstLine="720"/>
-        <w:rPr>
-          <w:rFonts w:hint="eastAsia"/>
-          <w:color w:val="000000" w:themeColor="text1"/>
-        </w:rPr>
-      </w:pPr>
-      <w:r>
-        <w:rPr>
-          <w:rFonts w:hint="eastAsia"/>
-          <w:color w:val="000000" w:themeColor="text1"/>
-        </w:rPr>
-        <w:t>1</w:t>
-      </w:r>
-      <w:r>
-        <w:rPr>
-          <w:rFonts w:hint="eastAsia"/>
-          <w:color w:val="000000" w:themeColor="text1"/>
-        </w:rPr>
-        <w:t>.</w:t>
-      </w:r>
-      <w:r>
-        <w:rPr>
-          <w:color w:val="000000" w:themeColor="text1"/>
-        </w:rPr>
-        <w:t>6</w:t>
-      </w:r>
-      <w:r>
-        <w:rPr>
-          <w:rFonts w:hint="eastAsia"/>
-          <w:color w:val="000000" w:themeColor="text1"/>
-        </w:rPr>
-        <w:t>搜索</w:t>
-      </w:r>
-      <w:r>
-        <w:rPr>
-          <w:color w:val="000000" w:themeColor="text1"/>
-        </w:rPr>
-        <w:t>影片</w:t>
-      </w:r>
-    </w:p>
-    <w:p>
-      <w:pPr>
-        <w:pStyle w:val="Heading3"/>
-        <w:ind w:firstLine="720"/>
-        <w:rPr>
-          <w:color w:val="000000" w:themeColor="text1"/>
-        </w:rPr>
-      </w:pPr>
-      <w:r>
-        <w:rPr>
-          <w:rFonts w:hint="eastAsia"/>
-          <w:color w:val="000000" w:themeColor="text1"/>
-        </w:rPr>
-        <w:t>POST</w:t>
-      </w:r>
-      <w:r>
-        <w:rPr>
-          <w:rFonts w:hint="eastAsia"/>
-          <w:color w:val="000000" w:themeColor="text1"/>
-        </w:rPr>
-        <w:t>：</w:t>
-      </w:r>
-      <w:r>
-        <w:rPr>
-          <w:rFonts w:hint="eastAsia"/>
-          <w:color w:val="000000" w:themeColor="text1"/>
-        </w:rPr>
-        <w:t>/api/</w:t>
-      </w:r>
-      <w:r>
-        <w:rPr>
-          <w:color w:val="000000" w:themeColor="text1"/>
-        </w:rPr>
-        <w:t>movie</w:t>
-      </w:r>
-      <w:r>
-        <w:rPr>
-          <w:rFonts w:hint="eastAsia"/>
-          <w:color w:val="000000" w:themeColor="text1"/>
-        </w:rPr>
-        <w:t>/</w:t>
-      </w:r>
-    </w:p>
-    <w:p>
-      <w:r>
-        <w:rPr>
-          <w:rFonts w:hint="eastAsia"/>
-        </w:rPr>
-        <w:tab/>
-        <w:t>{</w:t>
-      </w:r>
-    </w:p>
-    <w:p>
-      <w:r>
-        <w:rPr>
-          <w:rFonts w:hint="eastAsia"/>
-        </w:rPr>
-        <w:tab/>
-      </w:r>
-      <w:r>
-        <w:rPr>
-          <w:rFonts w:hint="eastAsia"/>
-        </w:rPr>
-        <w:tab/>
-      </w:r>
-      <w:r>
-        <w:t>“</w:t>
-      </w:r>
-      <w:r>
-        <w:rPr>
-          <w:rFonts w:hint="eastAsia"/>
-        </w:rPr>
-        <w:t>mode</w:t>
-      </w:r>
-      <w:r>
-        <w:t>”</w:t>
-      </w:r>
-      <w:r>
-        <w:rPr>
-          <w:rFonts w:hint="eastAsia"/>
-        </w:rPr>
-        <w:t>:</w:t>
-      </w:r>
-      <w:r>
-        <w:t>”</w:t>
-      </w:r>
-      <w:r>
-        <w:t>search</w:t>
-      </w:r>
-      <w:r>
-        <w:t>”</w:t>
-      </w:r>
-      <w:r>
-        <w:rPr>
-          <w:rFonts w:hint="eastAsia"/>
-        </w:rPr>
-        <w:t>,</w:t>
-      </w:r>
-      <w:r>
-        <w:rPr>
-          <w:rFonts w:hint="eastAsia"/>
-        </w:rPr>
-        <w:tab/>
-      </w:r>
-      <w:r>
-        <w:rPr>
-          <w:rFonts w:hint="eastAsia"/>
-        </w:rPr>
-        <w:tab/>
-      </w:r>
-      <w:r>
-        <w:rPr>
-          <w:rFonts w:hint="eastAsia"/>
-        </w:rPr>
-        <w:tab/>
-      </w:r>
-      <w:r>
-        <w:rPr>
-          <w:rFonts w:hint="eastAsia"/>
-        </w:rPr>
-        <w:t>//</w:t>
-      </w:r>
-      <w:r>
-        <w:t>”</w:t>
-      </w:r>
-      <w:r>
-        <w:rPr>
-          <w:rFonts w:hint="eastAsia"/>
-        </w:rPr>
-        <w:t>info</w:t>
-      </w:r>
-      <w:r>
-        <w:t>”</w:t>
-      </w:r>
-      <w:r>
-        <w:rPr>
-          <w:rFonts w:hint="eastAsia"/>
-        </w:rPr>
-        <w:t>:</w:t>
-      </w:r>
-      <w:r>
-        <w:rPr>
-          <w:rFonts w:hint="eastAsia"/>
-        </w:rPr>
-        <w:t>获取</w:t>
-      </w:r>
-      <w:r>
-        <w:rPr>
-          <w:rFonts w:hint="eastAsia"/>
-        </w:rPr>
-        <w:t>4s</w:t>
-      </w:r>
-      <w:r>
-        <w:rPr>
-          <w:rFonts w:hint="eastAsia"/>
-        </w:rPr>
-        <w:t>店对应的工种、工位、班组</w:t>
-      </w:r>
-    </w:p>
-    <w:p>
-      <w:pPr>
-        <w:rPr>
-          <w:rFonts w:hint="eastAsia"/>
-        </w:rPr>
-      </w:pPr>
-      <w:r>
-        <w:rPr>
-          <w:rFonts w:hint="eastAsia"/>
-        </w:rPr>
-        <w:tab/>
-      </w:r>
-      <w:r>
-        <w:rPr>
-          <w:rFonts w:hint="eastAsia"/>
-        </w:rPr>
-        <w:tab/>
-      </w:r>
-      <w:r>
-        <w:t>“</w:t>
-      </w:r>
-      <w:r>
-        <w:t>condition</w:t>
-      </w:r>
-      <w:r>
-        <w:t>”</w:t>
-      </w:r>
-      <w:r>
-        <w:rPr>
-          <w:rFonts w:hint="eastAsia"/>
-        </w:rPr>
-        <w:t>:</w:t>
-      </w:r>
-      <w:r>
-        <w:t>”</w:t>
-      </w:r>
-      <w:r>
-        <w:rPr>
-          <w:rFonts w:hint="eastAsia"/>
-        </w:rPr>
-        <w:t>围城</w:t>
-      </w:r>
-      <w:r>
-        <w:t>”</w:t>
-      </w:r>
-      <w:r>
-        <w:rPr>
-          <w:rFonts w:hint="eastAsia"/>
-        </w:rPr>
-        <w:t>,</w:t>
-      </w:r>
-      <w:r>
-        <w:tab/>
-      </w:r>
-      <w:r>
-        <w:tab/>
-      </w:r>
-      <w:r>
-        <w:rPr>
-          <w:rFonts w:hint="eastAsia"/>
-        </w:rPr>
-        <w:t>//</w:t>
-      </w:r>
-      <w:r>
-        <w:rPr>
-          <w:rFonts w:hint="eastAsia"/>
-        </w:rPr>
-        <w:t>电影</w:t>
-      </w:r>
-      <w:r>
-        <w:t>片名等</w:t>
-      </w:r>
-    </w:p>
-    <w:p>
-      <w:r>
-        <w:rPr>
-          <w:rFonts w:hint="eastAsia"/>
-        </w:rPr>
-        <w:tab/>
-      </w:r>
-      <w:r>
-        <w:rPr>
-          <w:rFonts w:hint="eastAsia"/>
-        </w:rPr>
-        <w:tab/>
-      </w:r>
-      <w:r>
-        <w:t>“</w:t>
-      </w:r>
-      <w:r>
-        <w:t>access_token</w:t>
-      </w:r>
-      <w:r>
-        <w:t>”</w:t>
-      </w:r>
-      <w:r>
-        <w:rPr>
-          <w:rFonts w:hint="eastAsia"/>
-        </w:rPr>
-        <w:t>:</w:t>
-      </w:r>
-      <w:r>
-        <w:t>”</w:t>
-      </w:r>
-      <w:r>
-        <w:rPr>
-          <w:rFonts w:hint="eastAsia"/>
-        </w:rPr>
-        <w:t>xxxxxxx</w:t>
-      </w:r>
-      <w:r>
-        <w:t>”</w:t>
-      </w:r>
-      <w:r>
-        <w:rPr>
-          <w:rFonts w:hint="eastAsia"/>
-        </w:rPr>
-        <w:t>,</w:t>
-      </w:r>
-      <w:r>
-        <w:tab/>
-      </w:r>
-      <w:r>
-        <w:tab/>
-      </w:r>
-      <w:r>
-        <w:rPr>
-          <w:rFonts w:hint="eastAsia"/>
-        </w:rPr>
-        <w:t>//</w:t>
-      </w:r>
-      <w:r>
-        <w:rPr>
-          <w:rFonts w:hint="eastAsia"/>
-        </w:rPr>
-        <w:t>注册码</w:t>
-      </w:r>
-    </w:p>
-    <w:p>
-      <w:pPr>
-        <w:ind w:firstLine="720"/>
-      </w:pPr>
-      <w:r>
-        <w:rPr>
-          <w:rFonts w:hint="eastAsia"/>
-        </w:rPr>
-        <w:t>}</w:t>
-      </w:r>
-    </w:p>
-    <w:p>
-      <w:pPr>
-        <w:pStyle w:val="Heading3"/>
-        <w:ind w:firstLine="720"/>
-        <w:rPr>
-          <w:color w:val="000000" w:themeColor="text1"/>
-        </w:rPr>
-      </w:pPr>
-      <w:proofErr w:type="gramStart"/>
-      <w:r>
-        <w:rPr>
-          <w:color w:val="000000" w:themeColor="text1"/>
-        </w:rPr>
-        <w:t>R</w:t>
-      </w:r>
-      <w:r>
-        <w:rPr>
-          <w:rFonts w:hint="eastAsia"/>
-          <w:color w:val="000000" w:themeColor="text1"/>
-        </w:rPr>
-        <w:t>esponse  ok</w:t>
-      </w:r>
-      <w:proofErr w:type="gramEnd"/>
-    </w:p>
-    <w:p>
-      <w:pPr>
-        <w:ind w:firstLine="720"/>
-      </w:pPr>
-      <w:r>
-        <w:rPr>
-          <w:rFonts w:hint="eastAsia"/>
-        </w:rPr>
-        <w:t>{</w:t>
-      </w:r>
-    </w:p>
-    <w:p>
-      <w:pPr>
-        <w:spacing w:before="120" w:after="0" w:line="240" w:lineRule="atLeast"/>
-        <w:ind w:left="720" w:firstLine="720"/>
-      </w:pPr>
-      <w:r>
-        <w:t>“</w:t>
-      </w:r>
-      <w:r>
-        <w:rPr>
-          <w:rFonts w:hint="eastAsia"/>
-        </w:rPr>
-        <w:t>result</w:t>
-      </w:r>
-      <w:r>
-        <w:t>”</w:t>
-      </w:r>
-      <w:r>
-        <w:rPr>
-          <w:rFonts w:hint="eastAsia"/>
-        </w:rPr>
-        <w:t>:</w:t>
-      </w:r>
-      <w:r>
-        <w:t>”ok”</w:t>
-      </w:r>
-      <w:r>
-        <w:rPr>
-          <w:rFonts w:hint="eastAsia"/>
-        </w:rPr>
-        <w:t>,</w:t>
-      </w:r>
-    </w:p>
-    <w:p>
-      <w:pPr>
-        <w:spacing w:before="120" w:after="0" w:line="240" w:lineRule="atLeast"/>
-        <w:ind w:left="720" w:firstLine="720"/>
-        <w:rPr>
-          <w:rFonts w:hint="eastAsia"/>
-        </w:rPr>
-      </w:pPr>
-      <w:r>
-        <w:rPr>
-          <w:rFonts w:hint="eastAsia"/>
-        </w:rPr>
-        <w:t xml:space="preserve"> </w:t>
-      </w:r>
-      <w:r>
-        <w:t>“list_items”</w:t>
-      </w:r>
-      <w:proofErr w:type="gramStart"/>
-      <w:r>
-        <w:rPr>
-          <w:rFonts w:hint="eastAsia"/>
-        </w:rPr>
-        <w:t>:[</w:t>
-      </w:r>
-      <w:proofErr w:type="gramEnd"/>
-    </w:p>
-    <w:p>
-      <w:pPr>
-        <w:spacing w:before="120" w:after="0" w:line="240" w:lineRule="atLeast"/>
-      </w:pPr>
-      <w:r>
-        <w:tab/>
-      </w:r>
-      <w:r>
-        <w:tab/>
-        <w:t>{“title”:”</w:t>
-      </w:r>
-      <w:r>
-        <w:rPr>
-          <w:rFonts w:hint="eastAsia"/>
-        </w:rPr>
-        <w:t>微微</w:t>
-      </w:r>
-      <w:r>
-        <w:t>一笑很</w:t>
-      </w:r>
-      <w:r>
-        <w:rPr>
-          <w:rFonts w:hint="eastAsia"/>
-        </w:rPr>
-        <w:t>倾城</w:t>
-      </w:r>
-      <w:r>
-        <w:t>”</w:t>
-      </w:r>
-      <w:r>
-        <w:rPr>
-          <w:rFonts w:hint="eastAsia"/>
-        </w:rPr>
-        <w:t>,</w:t>
-      </w:r>
-    </w:p>
-    <w:p>
-      <w:pPr>
-        <w:spacing w:before="120" w:after="0" w:line="240" w:lineRule="atLeast"/>
-        <w:ind w:left="720" w:firstLine="720"/>
-      </w:pPr>
-      <w:r>
-        <w:t>”star_score”:”7.0”,</w:t>
-      </w:r>
-    </w:p>
-    <w:p>
-      <w:pPr>
-        <w:spacing w:before="120" w:after="0" w:line="240" w:lineRule="atLeast"/>
-        <w:ind w:left="720" w:firstLine="720"/>
-      </w:pPr>
-      <w:r>
-        <w:t>”major_img_url”:”http://xxx.xxx.xx.jpg”,</w:t>
-      </w:r>
-    </w:p>
-    <w:p>
-      <w:pPr>
-        <w:spacing w:before="120" w:after="0" w:line="240" w:lineRule="atLeast"/>
-        <w:rPr>
-          <w:rFonts w:hint="eastAsia"/>
-        </w:rPr>
-      </w:pPr>
-      <w:r>
-        <w:tab/>
-      </w:r>
-      <w:r>
-        <w:tab/>
-        <w:t>“download_url”:”ftp://xxxx.xxxx.xxxx”</w:t>
-      </w:r>
-      <w:proofErr w:type="gramStart"/>
-      <w:r>
-        <w:t>,</w:t>
-      </w:r>
-      <w:r>
-        <w:rPr>
-          <w:rFonts w:hint="eastAsia"/>
-        </w:rPr>
-        <w:t>/</w:t>
-      </w:r>
-      <w:proofErr w:type="gramEnd"/>
-      <w:r>
-        <w:rPr>
-          <w:rFonts w:hint="eastAsia"/>
-        </w:rPr>
-        <w:t>/</w:t>
-      </w:r>
-      <w:r>
-        <w:rPr>
-          <w:rFonts w:hint="eastAsia"/>
-        </w:rPr>
-        <w:t>下载</w:t>
-      </w:r>
-      <w:r>
-        <w:t>链接</w:t>
-      </w:r>
-    </w:p>
-    <w:p>
-      <w:pPr>
-        <w:spacing w:before="120" w:after="0" w:line="240" w:lineRule="atLeast"/>
-        <w:rPr>
-          <w:rFonts w:hint="eastAsia"/>
-        </w:rPr>
-      </w:pPr>
-      <w:r>
-        <w:tab/>
-      </w:r>
-      <w:r>
-        <w:tab/>
-        <w:t>“content”:”xxxxxxxxxx”</w:t>
-      </w:r>
-      <w:r>
-        <w:t xml:space="preserve"> </w:t>
-      </w:r>
-      <w:r>
-        <w:rPr>
-          <w:rFonts w:hint="eastAsia"/>
-        </w:rPr>
-        <w:t>//</w:t>
-      </w:r>
-      <w:r>
-        <w:rPr>
-          <w:rFonts w:hint="eastAsia"/>
-        </w:rPr>
-        <w:t>影片</w:t>
-      </w:r>
-      <w:r>
-        <w:t>详细介绍</w:t>
-      </w:r>
-    </w:p>
-    <w:p>
-      <w:pPr>
-        <w:spacing w:before="120" w:after="0" w:line="240" w:lineRule="atLeast"/>
-      </w:pPr>
-      <w:r>
-        <w:tab/>
-      </w:r>
-      <w:r>
-        <w:tab/>
-        <w:t>},</w:t>
-      </w:r>
-    </w:p>
-    <w:p>
-      <w:pPr>
-        <w:spacing w:before="120" w:after="0" w:line="240" w:lineRule="atLeast"/>
-      </w:pPr>
-      <w:r>
-        <w:tab/>
-      </w:r>
-      <w:r>
-        <w:tab/>
-        <w:t>{}</w:t>
-      </w:r>
-    </w:p>
-    <w:p>
-      <w:pPr>
-        <w:spacing w:before="120" w:after="0" w:line="240" w:lineRule="atLeast"/>
-        <w:ind w:left="720" w:firstLine="720"/>
-      </w:pPr>
-      <w:r>
-        <w:t>…</w:t>
-      </w:r>
-    </w:p>
-    <w:p>
-      <w:pPr>
-        <w:spacing w:before="120" w:after="0" w:line="240" w:lineRule="atLeast"/>
-        <w:ind w:left="720" w:firstLine="720"/>
-      </w:pPr>
-      <w:r>
-        <w:rPr>
-          <w:rFonts w:hint="eastAsia"/>
-        </w:rPr>
-        <w:t>]</w:t>
-      </w:r>
-      <w:r>
-        <w:tab/>
-      </w:r>
-    </w:p>
-    <w:p>
-      <w:pPr>
-        <w:ind w:firstLine="720"/>
-      </w:pPr>
-      <w:r>
-        <w:rPr>
-          <w:rFonts w:hint="eastAsia"/>
-        </w:rPr>
-        <w:t>}</w:t>
-      </w:r>
-    </w:p>
-    <w:p>
-      <w:pPr>
-        <w:pStyle w:val="Heading3"/>
-        <w:ind w:firstLine="720"/>
-        <w:rPr>
-          <w:color w:val="000000" w:themeColor="text1"/>
-        </w:rPr>
-      </w:pPr>
-      <w:r>
-        <w:rPr>
-          <w:rFonts w:hint="eastAsia"/>
-          <w:color w:val="000000" w:themeColor="text1"/>
-        </w:rPr>
-        <w:t>Response Error</w:t>
-      </w:r>
-    </w:p>
-    <w:p>
-      <w:pPr>
-        <w:ind w:firstLine="720"/>
-      </w:pPr>
-      <w:r>
-        <w:rPr>
-          <w:rFonts w:hint="eastAsia"/>
-        </w:rPr>
-        <w:t>{</w:t>
-      </w:r>
-    </w:p>
-    <w:p>
-      <w:pPr>
-        <w:spacing w:before="120" w:after="0" w:line="240" w:lineRule="atLeast"/>
-        <w:ind w:left="720" w:firstLine="720"/>
-      </w:pPr>
-      <w:r>
-        <w:t>“</w:t>
-      </w:r>
-      <w:r>
-        <w:rPr>
-          <w:rFonts w:hint="eastAsia"/>
-        </w:rPr>
-        <w:t>result</w:t>
-      </w:r>
-      <w:r>
-        <w:t>”</w:t>
-      </w:r>
-      <w:r>
-        <w:rPr>
-          <w:rFonts w:hint="eastAsia"/>
-        </w:rPr>
-        <w:t>:</w:t>
-      </w:r>
-      <w:r>
-        <w:t>”</w:t>
-      </w:r>
-      <w:r>
-        <w:rPr>
-          <w:rFonts w:hint="eastAsia"/>
-        </w:rPr>
-        <w:t>error</w:t>
-      </w:r>
-      <w:r>
-        <w:t>”</w:t>
-      </w:r>
-      <w:r>
-        <w:rPr>
-          <w:rFonts w:hint="eastAsia"/>
-        </w:rPr>
-        <w:t xml:space="preserve">,  </w:t>
-      </w:r>
-    </w:p>
-    <w:p>
-      <w:pPr>
-        <w:spacing w:before="120" w:after="0" w:line="240" w:lineRule="atLeast"/>
-        <w:ind w:left="720"/>
-      </w:pPr>
-      <w:r>
-        <w:rPr>
-          <w:rFonts w:hint="eastAsia"/>
-        </w:rPr>
-        <w:tab/>
-      </w:r>
-      <w:r>
-        <w:t>“</w:t>
-      </w:r>
-      <w:proofErr w:type="gramStart"/>
-      <w:r>
-        <w:rPr>
-          <w:rFonts w:hint="eastAsia"/>
-        </w:rPr>
-        <w:t>errors</w:t>
-      </w:r>
-      <w:proofErr w:type="gramEnd"/>
-      <w:r>
-        <w:t>”</w:t>
-      </w:r>
-      <w:r>
-        <w:rPr>
-          <w:rFonts w:hint="eastAsia"/>
-        </w:rPr>
-        <w:t>:[</w:t>
-      </w:r>
-    </w:p>
-    <w:p>
-      <w:pPr>
-        <w:spacing w:before="120" w:after="0" w:line="240" w:lineRule="atLeast"/>
-        <w:ind w:left="720"/>
-      </w:pPr>
-      <w:r>
-        <w:rPr>
-          <w:rFonts w:hint="eastAsia"/>
-        </w:rPr>
-        <w:tab/>
-      </w:r>
-      <w:r>
-        <w:rPr>
-          <w:rFonts w:hint="eastAsia"/>
-        </w:rPr>
-        <w:tab/>
-        <w:t>{</w:t>
-      </w:r>
-      <w:r>
-        <w:t>“</w:t>
-      </w:r>
-      <w:r>
-        <w:rPr>
-          <w:rFonts w:hint="eastAsia"/>
-        </w:rPr>
-        <w:t>errCode</w:t>
-      </w:r>
-      <w:r>
-        <w:t>”</w:t>
-      </w:r>
-      <w:r>
-        <w:rPr>
-          <w:rFonts w:hint="eastAsia"/>
-        </w:rPr>
-        <w:t>:1,</w:t>
-      </w:r>
-      <w:r>
-        <w:t>”</w:t>
-      </w:r>
-      <w:r>
-        <w:rPr>
-          <w:rFonts w:hint="eastAsia"/>
-        </w:rPr>
-        <w:t>desc</w:t>
-      </w:r>
-      <w:r>
-        <w:t>”</w:t>
-      </w:r>
-      <w:r>
-        <w:rPr>
-          <w:rFonts w:hint="eastAsia"/>
-        </w:rPr>
-        <w:t>:</w:t>
-      </w:r>
-      <w:r>
-        <w:t>”</w:t>
-      </w:r>
-      <w:r>
-        <w:rPr>
-          <w:rFonts w:hint="eastAsia"/>
-        </w:rPr>
-        <w:t>未找到</w:t>
-      </w:r>
-      <w:r>
-        <w:t>记录</w:t>
-      </w:r>
-      <w:r>
-        <w:t>”</w:t>
-      </w:r>
-      <w:r>
-        <w:rPr>
-          <w:rFonts w:hint="eastAsia"/>
-        </w:rPr>
-        <w:t>},</w:t>
-      </w:r>
-    </w:p>
-    <w:p>
-      <w:pPr>
-        <w:spacing w:before="120" w:after="0" w:line="240" w:lineRule="atLeast"/>
-        <w:ind w:left="720" w:firstLine="720"/>
-      </w:pPr>
-      <w:r>
-        <w:rPr>
-          <w:rFonts w:hint="eastAsia"/>
-        </w:rPr>
-        <w:lastRenderedPageBreak/>
         <w:t>]</w:t>
       </w:r>
     </w:p>

--- a/doc/协议文档.docx
+++ b/doc/协议文档.docx
@@ -270,21 +270,12 @@
           <w:color w:val="000000" w:themeColor="text1"/>
         </w:rPr>
       </w:pPr>
-      <w:proofErr w:type="gramStart"/>
-      <w:r>
-        <w:rPr>
-          <w:rFonts w:hint="eastAsia"/>
-          <w:color w:val="000000" w:themeColor="text1"/>
-        </w:rPr>
-        <w:t>POST  /</w:t>
-      </w:r>
-      <w:proofErr w:type="gramEnd"/>
-      <w:r>
-        <w:rPr>
-          <w:rFonts w:hint="eastAsia"/>
-          <w:color w:val="000000" w:themeColor="text1"/>
-        </w:rPr>
-        <w:t>api/</w:t>
+      <w:r>
+        <w:rPr>
+          <w:rFonts w:hint="eastAsia"/>
+          <w:color w:val="000000" w:themeColor="text1"/>
+        </w:rPr>
+        <w:t>POST  /api/</w:t>
       </w:r>
       <w:r>
         <w:rPr>
@@ -350,7 +341,6 @@
         </w:rPr>
         <w:t>register</w:t>
       </w:r>
-      <w:proofErr w:type="gramStart"/>
       <w:r>
         <w:t>”</w:t>
       </w:r>
@@ -363,7 +353,6 @@
         </w:rPr>
         <w:t>,</w:t>
       </w:r>
-      <w:proofErr w:type="gramEnd"/>
       <w:r>
         <w:rPr>
           <w:rFonts w:hint="eastAsia"/>
@@ -456,13 +445,7 @@
         <w:tab/>
       </w:r>
       <w:r>
-        <w:t>“</w:t>
-      </w:r>
-      <w:r>
-        <w:t>nickname</w:t>
-      </w:r>
-      <w:r>
-        <w:t>”</w:t>
+        <w:t>“nickname”</w:t>
       </w:r>
       <w:r>
         <w:rPr>
@@ -512,24 +495,15 @@
       <w:pPr>
         <w:spacing w:before="120" w:after="0" w:line="240" w:lineRule="atLeast"/>
         <w:ind w:left="720"/>
-        <w:rPr>
-          <w:rFonts w:hint="eastAsia"/>
-        </w:rPr>
-      </w:pPr>
-      <w:r>
-        <w:rPr>
-          <w:rFonts w:hint="eastAsia"/>
-        </w:rPr>
-        <w:tab/>
-      </w:r>
-      <w:r>
-        <w:t>“</w:t>
-      </w:r>
-      <w:r>
-        <w:t>id</w:t>
-      </w:r>
-      <w:r>
-        <w:t>”</w:t>
+      </w:pPr>
+      <w:r>
+        <w:rPr>
+          <w:rFonts w:hint="eastAsia"/>
+        </w:rPr>
+        <w:tab/>
+      </w:r>
+      <w:r>
+        <w:t>“id”</w:t>
       </w:r>
       <w:r>
         <w:rPr>
@@ -776,19 +750,11 @@
       <w:r>
         <w:t>”</w:t>
       </w:r>
-      <w:proofErr w:type="gramStart"/>
-      <w:r>
-        <w:rPr>
-          <w:rFonts w:hint="eastAsia"/>
-        </w:rPr>
-        <w:t>,/</w:t>
-      </w:r>
-      <w:proofErr w:type="gramEnd"/>
-      <w:r>
-        <w:rPr>
-          <w:rFonts w:hint="eastAsia"/>
-        </w:rPr>
-        <w:t>/</w:t>
+      <w:r>
+        <w:rPr>
+          <w:rFonts w:hint="eastAsia"/>
+        </w:rPr>
+        <w:t>,//</w:t>
       </w:r>
       <w:r>
         <w:rPr>
@@ -844,19 +810,11 @@
       <w:r>
         <w:t>”</w:t>
       </w:r>
-      <w:proofErr w:type="gramStart"/>
-      <w:r>
-        <w:rPr>
-          <w:rFonts w:hint="eastAsia"/>
-        </w:rPr>
-        <w:t>,/</w:t>
-      </w:r>
-      <w:proofErr w:type="gramEnd"/>
-      <w:r>
-        <w:rPr>
-          <w:rFonts w:hint="eastAsia"/>
-        </w:rPr>
-        <w:t>/</w:t>
+      <w:r>
+        <w:rPr>
+          <w:rFonts w:hint="eastAsia"/>
+        </w:rPr>
+        <w:t>,//</w:t>
       </w:r>
       <w:r>
         <w:rPr>
@@ -887,15 +845,7 @@
         <w:t>“userCareUrl”:”</w:t>
       </w:r>
       <w:r>
-        <w:t xml:space="preserve"> /userCareWeb/</w:t>
-      </w:r>
-      <w:proofErr w:type="gramStart"/>
-      <w:r>
-        <w:t>?index</w:t>
-      </w:r>
-      <w:proofErr w:type="gramEnd"/>
-      <w:r>
-        <w:t>=</w:t>
+        <w:t xml:space="preserve"> /userCareWeb/?index=</w:t>
       </w:r>
       <w:r>
         <w:t>1”</w:t>
@@ -948,15 +898,7 @@
         <w:t>”:”</w:t>
       </w:r>
       <w:r>
-        <w:t xml:space="preserve"> /carMarketGuideWeb/</w:t>
-      </w:r>
-      <w:proofErr w:type="gramStart"/>
-      <w:r>
-        <w:t>?index</w:t>
-      </w:r>
-      <w:proofErr w:type="gramEnd"/>
-      <w:r>
-        <w:t>=</w:t>
+        <w:t xml:space="preserve"> /carMarketGuideWeb/?index=</w:t>
       </w:r>
       <w:r>
         <w:t>1”</w:t>
@@ -1088,14 +1030,12 @@
       <w:r>
         <w:t>“</w:t>
       </w:r>
-      <w:proofErr w:type="gramStart"/>
       <w:r>
         <w:rPr>
           <w:rFonts w:hint="eastAsia"/>
         </w:rPr>
         <w:t>errors</w:t>
       </w:r>
-      <w:proofErr w:type="gramEnd"/>
       <w:r>
         <w:t>”</w:t>
       </w:r>
@@ -1927,14 +1867,12 @@
       <w:r>
         <w:t>“</w:t>
       </w:r>
-      <w:proofErr w:type="gramStart"/>
       <w:r>
         <w:rPr>
           <w:rFonts w:hint="eastAsia"/>
         </w:rPr>
         <w:t>errors</w:t>
       </w:r>
-      <w:proofErr w:type="gramEnd"/>
       <w:r>
         <w:t>”</w:t>
       </w:r>
@@ -2180,23 +2118,7 @@
           <w:rFonts w:hint="eastAsia"/>
           <w:color w:val="000000" w:themeColor="text1"/>
         </w:rPr>
-        <w:t>POST</w:t>
-      </w:r>
-      <w:proofErr w:type="gramStart"/>
-      <w:r>
-        <w:rPr>
-          <w:rFonts w:hint="eastAsia"/>
-          <w:color w:val="000000" w:themeColor="text1"/>
-        </w:rPr>
-        <w:t>:/</w:t>
-      </w:r>
-      <w:proofErr w:type="gramEnd"/>
-      <w:r>
-        <w:rPr>
-          <w:rFonts w:hint="eastAsia"/>
-          <w:color w:val="000000" w:themeColor="text1"/>
-        </w:rPr>
-        <w:t>api/auth/</w:t>
+        <w:t>POST:/api/auth/</w:t>
       </w:r>
     </w:p>
     <w:p>
@@ -2488,11 +2410,7 @@
         <w:t>:</w:t>
       </w:r>
       <w:r>
-        <w:t>”xxxx</w:t>
-      </w:r>
-      <w:proofErr w:type="gramStart"/>
-      <w:r>
-        <w:t>”</w:t>
+        <w:t>”xxxx”</w:t>
       </w:r>
       <w:r>
         <w:rPr>
@@ -2500,7 +2418,6 @@
         </w:rPr>
         <w:t xml:space="preserve">  ,</w:t>
       </w:r>
-      <w:proofErr w:type="gramEnd"/>
       <w:r>
         <w:tab/>
       </w:r>
@@ -2907,14 +2824,12 @@
       <w:r>
         <w:t>“</w:t>
       </w:r>
-      <w:proofErr w:type="gramStart"/>
       <w:r>
         <w:rPr>
           <w:rFonts w:hint="eastAsia"/>
         </w:rPr>
         <w:t>errors</w:t>
       </w:r>
-      <w:proofErr w:type="gramEnd"/>
       <w:r>
         <w:t>”</w:t>
       </w:r>
@@ -3066,7 +2981,6 @@
         </w:rPr>
         <w:t xml:space="preserve"> </w:t>
       </w:r>
-      <w:proofErr w:type="gramStart"/>
       <w:r>
         <w:rPr>
           <w:rFonts w:hint="eastAsia"/>
@@ -3079,7 +2993,6 @@
         </w:rPr>
         <w:t>;</w:t>
       </w:r>
-      <w:proofErr w:type="gramEnd"/>
       <w:r>
         <w:t>”</w:t>
       </w:r>
@@ -3146,7 +3059,6 @@
         </w:rPr>
         <w:t>:</w:t>
       </w:r>
-      <w:proofErr w:type="gramStart"/>
       <w:r>
         <w:t>”</w:t>
       </w:r>
@@ -3168,7 +3080,6 @@
         </w:rPr>
         <w:t>数据解析错误</w:t>
       </w:r>
-      <w:proofErr w:type="gramEnd"/>
       <w:r>
         <w:rPr>
           <w:rFonts w:hint="eastAsia"/>
@@ -3263,23 +3174,7 @@
           <w:rFonts w:hint="eastAsia"/>
           <w:color w:val="000000" w:themeColor="text1"/>
         </w:rPr>
-        <w:t>POST</w:t>
-      </w:r>
-      <w:proofErr w:type="gramStart"/>
-      <w:r>
-        <w:rPr>
-          <w:rFonts w:hint="eastAsia"/>
-          <w:color w:val="000000" w:themeColor="text1"/>
-        </w:rPr>
-        <w:t>:/</w:t>
-      </w:r>
-      <w:proofErr w:type="gramEnd"/>
-      <w:r>
-        <w:rPr>
-          <w:rFonts w:hint="eastAsia"/>
-          <w:color w:val="000000" w:themeColor="text1"/>
-        </w:rPr>
-        <w:t>api/auth/</w:t>
+        <w:t>POST:/api/auth/</w:t>
       </w:r>
     </w:p>
     <w:p>
@@ -3663,14 +3558,12 @@
       <w:r>
         <w:t>“</w:t>
       </w:r>
-      <w:proofErr w:type="gramStart"/>
       <w:r>
         <w:rPr>
           <w:rFonts w:hint="eastAsia"/>
         </w:rPr>
         <w:t>errors</w:t>
       </w:r>
-      <w:proofErr w:type="gramEnd"/>
       <w:r>
         <w:t>”</w:t>
       </w:r>
@@ -3843,7 +3736,6 @@
           <w:color w:val="000000" w:themeColor="text1"/>
         </w:rPr>
       </w:pPr>
-      <w:proofErr w:type="gramStart"/>
       <w:r>
         <w:rPr>
           <w:color w:val="000000" w:themeColor="text1"/>
@@ -3855,15 +3747,7 @@
           <w:rFonts w:hint="eastAsia"/>
           <w:color w:val="000000" w:themeColor="text1"/>
         </w:rPr>
-        <w:t xml:space="preserve">  /</w:t>
-      </w:r>
-      <w:proofErr w:type="gramEnd"/>
-      <w:r>
-        <w:rPr>
-          <w:rFonts w:hint="eastAsia"/>
-          <w:color w:val="000000" w:themeColor="text1"/>
-        </w:rPr>
-        <w:t>api/</w:t>
+        <w:t xml:space="preserve">  /api/</w:t>
       </w:r>
       <w:r>
         <w:rPr>
@@ -4160,14 +4044,12 @@
       <w:r>
         <w:t>“</w:t>
       </w:r>
-      <w:proofErr w:type="gramStart"/>
       <w:r>
         <w:rPr>
           <w:rFonts w:hint="eastAsia"/>
         </w:rPr>
         <w:t>errors</w:t>
       </w:r>
-      <w:proofErr w:type="gramEnd"/>
       <w:r>
         <w:t>”</w:t>
       </w:r>
@@ -4619,9 +4501,6 @@
     <w:p>
       <w:pPr>
         <w:ind w:left="720" w:firstLine="720"/>
-        <w:rPr>
-          <w:rFonts w:hint="eastAsia"/>
-        </w:rPr>
       </w:pPr>
       <w:r>
         <w:t>“movie_type”:”</w:t>
@@ -4863,20 +4742,9 @@
     <w:p>
       <w:pPr>
         <w:ind w:left="720" w:firstLine="720"/>
-        <w:rPr>
-          <w:rFonts w:hint="eastAsia"/>
-        </w:rPr>
-      </w:pPr>
-      <w:r>
-        <w:t>“index_type_child”:”lastest”</w:t>
-      </w:r>
-      <w:proofErr w:type="gramStart"/>
-      <w:r>
-        <w:t>,/</w:t>
-      </w:r>
-      <w:proofErr w:type="gramEnd"/>
-      <w:r>
-        <w:t>/lastest:</w:t>
+      </w:pPr>
+      <w:r>
+        <w:t>“index_type_child”:”lastest”,//lastest:</w:t>
       </w:r>
       <w:r>
         <w:rPr>
@@ -4947,8 +4815,6 @@
       <w:r>
         <w:t>时候生效</w:t>
       </w:r>
-      <w:bookmarkStart w:id="0" w:name="_GoBack"/>
-      <w:bookmarkEnd w:id="0"/>
     </w:p>
     <w:p>
       <w:pPr>
@@ -4970,9 +4836,6 @@
     <w:p>
       <w:pPr>
         <w:ind w:left="720" w:firstLine="720"/>
-        <w:rPr>
-          <w:rFonts w:hint="eastAsia"/>
-        </w:rPr>
       </w:pPr>
       <w:r>
         <w:t>“per_page_size”:”10” //</w:t>
@@ -5015,7 +4878,6 @@
           <w:color w:val="000000" w:themeColor="text1"/>
         </w:rPr>
       </w:pPr>
-      <w:proofErr w:type="gramStart"/>
       <w:r>
         <w:rPr>
           <w:color w:val="000000" w:themeColor="text1"/>
@@ -5029,7 +4891,6 @@
         </w:rPr>
         <w:t>esponse  ok</w:t>
       </w:r>
-      <w:proofErr w:type="gramEnd"/>
     </w:p>
     <w:p>
       <w:pPr>
@@ -5089,119 +4950,114 @@
       <w:r>
         <w:t>“</w:t>
       </w:r>
-      <w:bookmarkStart w:id="1" w:name="OLE_LINK59"/>
-      <w:bookmarkStart w:id="2" w:name="OLE_LINK60"/>
+      <w:bookmarkStart w:id="0" w:name="OLE_LINK59"/>
+      <w:bookmarkStart w:id="1" w:name="OLE_LINK60"/>
       <w:r>
         <w:t>total_page</w:t>
       </w:r>
+      <w:bookmarkEnd w:id="0"/>
       <w:bookmarkEnd w:id="1"/>
+      <w:r>
+        <w:t>”:”3”</w:t>
+      </w:r>
+    </w:p>
+    <w:p>
+      <w:pPr>
+        <w:spacing w:before="120" w:after="0" w:line="240" w:lineRule="atLeast"/>
+        <w:ind w:left="720" w:firstLine="720"/>
+      </w:pPr>
+      <w:r>
+        <w:rPr>
+          <w:rFonts w:hint="eastAsia"/>
+        </w:rPr>
+        <w:t xml:space="preserve"> </w:t>
+      </w:r>
+      <w:r>
+        <w:t>“</w:t>
+      </w:r>
+      <w:r>
+        <w:t>movies</w:t>
+      </w:r>
+      <w:r>
+        <w:t>”</w:t>
+      </w:r>
+      <w:r>
+        <w:rPr>
+          <w:rFonts w:hint="eastAsia"/>
+        </w:rPr>
+        <w:t>:[</w:t>
+      </w:r>
+    </w:p>
+    <w:p>
+      <w:pPr>
+        <w:spacing w:before="120" w:after="0" w:line="240" w:lineRule="atLeast"/>
+      </w:pPr>
+      <w:r>
+        <w:tab/>
+      </w:r>
+      <w:r>
+        <w:tab/>
+        <w:t>{“title”:”</w:t>
+      </w:r>
+      <w:r>
+        <w:rPr>
+          <w:rFonts w:hint="eastAsia"/>
+        </w:rPr>
+        <w:t>微微</w:t>
+      </w:r>
+      <w:r>
+        <w:t>一笑很</w:t>
+      </w:r>
+      <w:r>
+        <w:rPr>
+          <w:rFonts w:hint="eastAsia"/>
+        </w:rPr>
+        <w:t>倾城</w:t>
+      </w:r>
+      <w:r>
+        <w:t>”</w:t>
+      </w:r>
+      <w:r>
+        <w:rPr>
+          <w:rFonts w:hint="eastAsia"/>
+        </w:rPr>
+        <w:t>,</w:t>
+      </w:r>
+    </w:p>
+    <w:p>
+      <w:pPr>
+        <w:spacing w:before="120" w:after="0" w:line="240" w:lineRule="atLeast"/>
+        <w:ind w:left="720" w:firstLine="720"/>
+      </w:pPr>
+      <w:r>
+        <w:t>”star_score”:”7.0”,</w:t>
+      </w:r>
+    </w:p>
+    <w:p>
+      <w:pPr>
+        <w:spacing w:before="120" w:after="0" w:line="240" w:lineRule="atLeast"/>
+        <w:ind w:left="720" w:firstLine="720"/>
+      </w:pPr>
+      <w:r>
+        <w:t>”major_img_url”:”http://xxx.xxx.xx.jpg”,</w:t>
+      </w:r>
+    </w:p>
+    <w:p>
+      <w:pPr>
+        <w:spacing w:before="120" w:after="0" w:line="240" w:lineRule="atLeast"/>
+      </w:pPr>
+      <w:r>
+        <w:tab/>
+      </w:r>
+      <w:r>
+        <w:tab/>
+        <w:t>“</w:t>
+      </w:r>
+      <w:bookmarkStart w:id="2" w:name="OLE_LINK61"/>
+      <w:r>
+        <w:t>download_url</w:t>
+      </w:r>
       <w:bookmarkEnd w:id="2"/>
-      <w:r>
-        <w:t>”:”3”</w:t>
-      </w:r>
-    </w:p>
-    <w:p>
-      <w:pPr>
-        <w:spacing w:before="120" w:after="0" w:line="240" w:lineRule="atLeast"/>
-        <w:ind w:left="720" w:firstLine="720"/>
-        <w:rPr>
-          <w:rFonts w:hint="eastAsia"/>
-        </w:rPr>
-      </w:pPr>
-      <w:r>
-        <w:rPr>
-          <w:rFonts w:hint="eastAsia"/>
-        </w:rPr>
-        <w:t xml:space="preserve"> </w:t>
-      </w:r>
-      <w:r>
-        <w:t>“</w:t>
-      </w:r>
-      <w:r>
-        <w:t>list_items</w:t>
-      </w:r>
-      <w:r>
-        <w:t>”</w:t>
-      </w:r>
-      <w:proofErr w:type="gramStart"/>
-      <w:r>
-        <w:rPr>
-          <w:rFonts w:hint="eastAsia"/>
-        </w:rPr>
-        <w:t>:[</w:t>
-      </w:r>
-      <w:proofErr w:type="gramEnd"/>
-    </w:p>
-    <w:p>
-      <w:pPr>
-        <w:spacing w:before="120" w:after="0" w:line="240" w:lineRule="atLeast"/>
-      </w:pPr>
-      <w:r>
-        <w:tab/>
-      </w:r>
-      <w:r>
-        <w:tab/>
-        <w:t>{“title”:”</w:t>
-      </w:r>
-      <w:r>
-        <w:rPr>
-          <w:rFonts w:hint="eastAsia"/>
-        </w:rPr>
-        <w:t>微微</w:t>
-      </w:r>
-      <w:r>
-        <w:t>一笑很</w:t>
-      </w:r>
-      <w:r>
-        <w:rPr>
-          <w:rFonts w:hint="eastAsia"/>
-        </w:rPr>
-        <w:t>倾城</w:t>
-      </w:r>
-      <w:r>
-        <w:t>”</w:t>
-      </w:r>
-      <w:r>
-        <w:rPr>
-          <w:rFonts w:hint="eastAsia"/>
-        </w:rPr>
-        <w:t>,</w:t>
-      </w:r>
-    </w:p>
-    <w:p>
-      <w:pPr>
-        <w:spacing w:before="120" w:after="0" w:line="240" w:lineRule="atLeast"/>
-        <w:ind w:left="720" w:firstLine="720"/>
-      </w:pPr>
-      <w:r>
-        <w:t>”star_score”:”7.0”,</w:t>
-      </w:r>
-    </w:p>
-    <w:p>
-      <w:pPr>
-        <w:spacing w:before="120" w:after="0" w:line="240" w:lineRule="atLeast"/>
-        <w:ind w:left="720" w:firstLine="720"/>
-      </w:pPr>
-      <w:r>
-        <w:t>”major_img_url”:”http://xxx.xxx.xx.jpg”,</w:t>
-      </w:r>
-    </w:p>
-    <w:p>
-      <w:pPr>
-        <w:spacing w:before="120" w:after="0" w:line="240" w:lineRule="atLeast"/>
-      </w:pPr>
-      <w:r>
-        <w:tab/>
-      </w:r>
-      <w:r>
-        <w:tab/>
-        <w:t>“</w:t>
-      </w:r>
-      <w:bookmarkStart w:id="3" w:name="OLE_LINK61"/>
-      <w:r>
-        <w:t>download_url</w:t>
-      </w:r>
-      <w:bookmarkEnd w:id="3"/>
       <w:r>
         <w:t>”:”ftp://xxxx.xxxx.xxxx”,</w:t>
       </w:r>
@@ -5397,14 +5253,12 @@
       <w:r>
         <w:t>“</w:t>
       </w:r>
-      <w:proofErr w:type="gramStart"/>
       <w:r>
         <w:rPr>
           <w:rFonts w:hint="eastAsia"/>
         </w:rPr>
         <w:t>errors</w:t>
       </w:r>
-      <w:proofErr w:type="gramEnd"/>
       <w:r>
         <w:t>”</w:t>
       </w:r>
@@ -5525,7 +5379,6 @@
         <w:pStyle w:val="Heading2"/>
         <w:ind w:firstLine="720"/>
         <w:rPr>
-          <w:rFonts w:hint="eastAsia"/>
           <w:color w:val="000000" w:themeColor="text1"/>
         </w:rPr>
       </w:pPr>
@@ -5723,11 +5576,6 @@
       </w:r>
     </w:p>
     <w:p>
-      <w:pPr>
-        <w:rPr>
-          <w:rFonts w:hint="eastAsia"/>
-        </w:rPr>
-      </w:pPr>
       <w:r>
         <w:rPr>
           <w:rFonts w:hint="eastAsia"/>
@@ -5879,7 +5727,6 @@
           <w:color w:val="000000" w:themeColor="text1"/>
         </w:rPr>
       </w:pPr>
-      <w:proofErr w:type="gramStart"/>
       <w:r>
         <w:rPr>
           <w:color w:val="000000" w:themeColor="text1"/>
@@ -5893,7 +5740,6 @@
         </w:rPr>
         <w:t>esponse  ok</w:t>
       </w:r>
-      <w:proofErr w:type="gramEnd"/>
     </w:p>
     <w:p>
       <w:pPr>
@@ -5943,9 +5789,6 @@
       <w:pPr>
         <w:spacing w:before="120" w:after="0" w:line="240" w:lineRule="atLeast"/>
         <w:ind w:left="720" w:firstLine="720"/>
-        <w:rPr>
-          <w:rFonts w:hint="eastAsia"/>
-        </w:rPr>
       </w:pPr>
       <w:r>
         <w:rPr>
@@ -5954,16 +5797,22 @@
         <w:t xml:space="preserve"> </w:t>
       </w:r>
       <w:r>
-        <w:t>“list_items”</w:t>
-      </w:r>
-      <w:proofErr w:type="gramStart"/>
+        <w:t>“</w:t>
+      </w:r>
+      <w:r>
+        <w:t>movies</w:t>
+      </w:r>
+      <w:bookmarkStart w:id="3" w:name="_GoBack"/>
+      <w:bookmarkEnd w:id="3"/>
+      <w:r>
+        <w:t>”</w:t>
+      </w:r>
       <w:r>
         <w:rPr>
           <w:rFonts w:hint="eastAsia"/>
         </w:rPr>
         <w:t>:[</w:t>
       </w:r>
-      <w:proofErr w:type="gramEnd"/>
     </w:p>
     <w:p>
       <w:pPr>
@@ -6022,33 +5871,19 @@
     <w:p>
       <w:pPr>
         <w:spacing w:before="120" w:after="0" w:line="240" w:lineRule="atLeast"/>
-        <w:rPr>
-          <w:rFonts w:hint="eastAsia"/>
-        </w:rPr>
-      </w:pPr>
-      <w:r>
-        <w:tab/>
-      </w:r>
-      <w:r>
-        <w:tab/>
-        <w:t>“download_url”:”ftp://xxxx.xxxx.xxxx”</w:t>
-      </w:r>
-      <w:proofErr w:type="gramStart"/>
-      <w:r>
-        <w:t>,</w:t>
-      </w:r>
-      <w:r>
-        <w:rPr>
-          <w:rFonts w:hint="eastAsia"/>
-        </w:rPr>
-        <w:t>/</w:t>
-      </w:r>
-      <w:proofErr w:type="gramEnd"/>
-      <w:r>
-        <w:rPr>
-          <w:rFonts w:hint="eastAsia"/>
-        </w:rPr>
-        <w:t>/</w:t>
+      </w:pPr>
+      <w:r>
+        <w:tab/>
+      </w:r>
+      <w:r>
+        <w:tab/>
+        <w:t>“download_url”:”ftp://xxxx.xxxx.xxxx”,</w:t>
+      </w:r>
+      <w:r>
+        <w:rPr>
+          <w:rFonts w:hint="eastAsia"/>
+        </w:rPr>
+        <w:t>//</w:t>
       </w:r>
       <w:r>
         <w:rPr>
@@ -6063,19 +5898,13 @@
     <w:p>
       <w:pPr>
         <w:spacing w:before="120" w:after="0" w:line="240" w:lineRule="atLeast"/>
-        <w:rPr>
-          <w:rFonts w:hint="eastAsia"/>
-        </w:rPr>
-      </w:pPr>
-      <w:r>
-        <w:tab/>
-      </w:r>
-      <w:r>
-        <w:tab/>
-        <w:t>“content”:”xxxxxxxxxx”</w:t>
-      </w:r>
-      <w:r>
-        <w:t xml:space="preserve"> </w:t>
+      </w:pPr>
+      <w:r>
+        <w:tab/>
+      </w:r>
+      <w:r>
+        <w:tab/>
+        <w:t xml:space="preserve">“content”:”xxxxxxxxxx” </w:t>
       </w:r>
       <w:r>
         <w:rPr>
@@ -6236,14 +6065,12 @@
       <w:r>
         <w:t>“</w:t>
       </w:r>
-      <w:proofErr w:type="gramStart"/>
       <w:r>
         <w:rPr>
           <w:rFonts w:hint="eastAsia"/>
         </w:rPr>
         <w:t>errors</w:t>
       </w:r>
-      <w:proofErr w:type="gramEnd"/>
       <w:r>
         <w:t>”</w:t>
       </w:r>
@@ -6399,21 +6226,12 @@
           <w:color w:val="000000" w:themeColor="text1"/>
         </w:rPr>
       </w:pPr>
-      <w:proofErr w:type="gramStart"/>
-      <w:r>
-        <w:rPr>
-          <w:rFonts w:hint="eastAsia"/>
-          <w:color w:val="000000" w:themeColor="text1"/>
-        </w:rPr>
-        <w:t>POST  /</w:t>
-      </w:r>
-      <w:proofErr w:type="gramEnd"/>
-      <w:r>
-        <w:rPr>
-          <w:rFonts w:hint="eastAsia"/>
-          <w:color w:val="000000" w:themeColor="text1"/>
-        </w:rPr>
-        <w:t>api/</w:t>
+      <w:r>
+        <w:rPr>
+          <w:rFonts w:hint="eastAsia"/>
+          <w:color w:val="000000" w:themeColor="text1"/>
+        </w:rPr>
+        <w:t>POST  /api/</w:t>
       </w:r>
       <w:r>
         <w:rPr>
@@ -6457,9 +6275,6 @@
       <w:pPr>
         <w:spacing w:before="120" w:after="0" w:line="240" w:lineRule="atLeast"/>
         <w:ind w:left="720"/>
-        <w:rPr>
-          <w:rFonts w:hint="eastAsia"/>
-        </w:rPr>
       </w:pPr>
       <w:r>
         <w:rPr>
@@ -6488,7 +6303,6 @@
       <w:r>
         <w:t>xxxx</w:t>
       </w:r>
-      <w:proofErr w:type="gramStart"/>
       <w:r>
         <w:t>”</w:t>
       </w:r>
@@ -6501,7 +6315,6 @@
         </w:rPr>
         <w:t>,</w:t>
       </w:r>
-      <w:proofErr w:type="gramEnd"/>
       <w:r>
         <w:rPr>
           <w:rFonts w:hint="eastAsia"/>
@@ -6596,9 +6409,6 @@
       <w:pPr>
         <w:spacing w:before="120" w:after="0" w:line="240" w:lineRule="atLeast"/>
         <w:ind w:left="720"/>
-        <w:rPr>
-          <w:rFonts w:hint="eastAsia"/>
-        </w:rPr>
       </w:pPr>
       <w:r>
         <w:tab/>
@@ -6795,14 +6605,12 @@
       <w:r>
         <w:t>“</w:t>
       </w:r>
-      <w:proofErr w:type="gramStart"/>
       <w:r>
         <w:rPr>
           <w:rFonts w:hint="eastAsia"/>
         </w:rPr>
         <w:t>errors</w:t>
       </w:r>
-      <w:proofErr w:type="gramEnd"/>
       <w:r>
         <w:t>”</w:t>
       </w:r>

--- a/doc/协议文档.docx
+++ b/doc/协议文档.docx
@@ -4503,7 +4503,15 @@
         <w:ind w:left="720" w:firstLine="720"/>
       </w:pPr>
       <w:r>
-        <w:t>“movie_type”:”</w:t>
+        <w:t>“movie_</w:t>
+      </w:r>
+      <w:r>
+        <w:t>class_</w:t>
+      </w:r>
+      <w:bookmarkStart w:id="0" w:name="_GoBack"/>
+      <w:bookmarkEnd w:id="0"/>
+      <w:r>
+        <w:t>type”:”</w:t>
       </w:r>
       <w:r>
         <w:t>0x0</w:t>
@@ -4950,13 +4958,13 @@
       <w:r>
         <w:t>“</w:t>
       </w:r>
-      <w:bookmarkStart w:id="0" w:name="OLE_LINK59"/>
-      <w:bookmarkStart w:id="1" w:name="OLE_LINK60"/>
+      <w:bookmarkStart w:id="1" w:name="OLE_LINK59"/>
+      <w:bookmarkStart w:id="2" w:name="OLE_LINK60"/>
       <w:r>
         <w:t>total_page</w:t>
       </w:r>
-      <w:bookmarkEnd w:id="0"/>
       <w:bookmarkEnd w:id="1"/>
+      <w:bookmarkEnd w:id="2"/>
       <w:r>
         <w:t>”:”3”</w:t>
       </w:r>
@@ -5053,11 +5061,11 @@
         <w:tab/>
         <w:t>“</w:t>
       </w:r>
-      <w:bookmarkStart w:id="2" w:name="OLE_LINK61"/>
+      <w:bookmarkStart w:id="3" w:name="OLE_LINK61"/>
       <w:r>
         <w:t>download_url</w:t>
       </w:r>
-      <w:bookmarkEnd w:id="2"/>
+      <w:bookmarkEnd w:id="3"/>
       <w:r>
         <w:t>”:”ftp://xxxx.xxxx.xxxx”,</w:t>
       </w:r>
@@ -5802,8 +5810,6 @@
       <w:r>
         <w:t>movies</w:t>
       </w:r>
-      <w:bookmarkStart w:id="3" w:name="_GoBack"/>
-      <w:bookmarkEnd w:id="3"/>
       <w:r>
         <w:t>”</w:t>
       </w:r>

--- a/doc/协议文档.docx
+++ b/doc/协议文档.docx
@@ -4508,8 +4508,6 @@
       <w:r>
         <w:t>class_</w:t>
       </w:r>
-      <w:bookmarkStart w:id="0" w:name="_GoBack"/>
-      <w:bookmarkEnd w:id="0"/>
       <w:r>
         <w:t>type”:”</w:t>
       </w:r>
@@ -4958,16 +4956,81 @@
       <w:r>
         <w:t>“</w:t>
       </w:r>
-      <w:bookmarkStart w:id="1" w:name="OLE_LINK59"/>
-      <w:bookmarkStart w:id="2" w:name="OLE_LINK60"/>
+      <w:bookmarkStart w:id="0" w:name="OLE_LINK59"/>
+      <w:bookmarkStart w:id="1" w:name="OLE_LINK60"/>
       <w:r>
         <w:t>total_page</w:t>
       </w:r>
+      <w:bookmarkEnd w:id="0"/>
       <w:bookmarkEnd w:id="1"/>
+      <w:r>
+        <w:t>”:”3”</w:t>
+      </w:r>
+    </w:p>
+    <w:p>
+      <w:pPr>
+        <w:spacing w:before="120" w:after="0" w:line="240" w:lineRule="atLeast"/>
+        <w:ind w:left="720" w:firstLine="720"/>
+      </w:pPr>
+      <w:r>
+        <w:rPr>
+          <w:rFonts w:hint="eastAsia"/>
+        </w:rPr>
+        <w:t xml:space="preserve"> </w:t>
+      </w:r>
+      <w:r>
+        <w:t>“</w:t>
+      </w:r>
+      <w:r>
+        <w:t>movies</w:t>
+      </w:r>
+      <w:r>
+        <w:t>”</w:t>
+      </w:r>
+      <w:r>
+        <w:rPr>
+          <w:rFonts w:hint="eastAsia"/>
+        </w:rPr>
+        <w:t>:[</w:t>
+      </w:r>
+    </w:p>
+    <w:p>
+      <w:pPr>
+        <w:spacing w:before="120" w:after="0" w:line="240" w:lineRule="atLeast"/>
+      </w:pPr>
+      <w:r>
+        <w:tab/>
+      </w:r>
+      <w:r>
+        <w:tab/>
+        <w:t>{“title”:”</w:t>
+      </w:r>
+      <w:r>
+        <w:rPr>
+          <w:rFonts w:hint="eastAsia"/>
+        </w:rPr>
+        <w:t>微微</w:t>
+      </w:r>
+      <w:r>
+        <w:t>一笑很</w:t>
+      </w:r>
+      <w:r>
+        <w:rPr>
+          <w:rFonts w:hint="eastAsia"/>
+        </w:rPr>
+        <w:t>倾城</w:t>
+      </w:r>
+      <w:r>
+        <w:t>”</w:t>
+      </w:r>
+      <w:r>
+        <w:rPr>
+          <w:rFonts w:hint="eastAsia"/>
+        </w:rPr>
+        <w:t>,</w:t>
+      </w:r>
+      <w:bookmarkStart w:id="2" w:name="_GoBack"/>
       <w:bookmarkEnd w:id="2"/>
-      <w:r>
-        <w:t>”:”3”</w:t>
-      </w:r>
     </w:p>
     <w:p>
       <w:pPr>
@@ -4975,70 +5038,194 @@
         <w:ind w:left="720" w:firstLine="720"/>
       </w:pPr>
       <w:r>
-        <w:rPr>
-          <w:rFonts w:hint="eastAsia"/>
-        </w:rPr>
-        <w:t xml:space="preserve"> </w:t>
-      </w:r>
-      <w:r>
+        <w:t>”star_score”:”7.0”,</w:t>
+      </w:r>
+    </w:p>
+    <w:p>
+      <w:pPr>
+        <w:spacing w:before="120" w:after="0" w:line="240" w:lineRule="atLeast"/>
+        <w:ind w:left="720" w:firstLine="720"/>
+      </w:pPr>
+      <w:r>
+        <w:t>”major_img_url”:”http://xxx.xxx.xx.jpg”,</w:t>
+      </w:r>
+    </w:p>
+    <w:p>
+      <w:pPr>
+        <w:spacing w:before="120" w:after="0" w:line="240" w:lineRule="atLeast"/>
+      </w:pPr>
+      <w:r>
+        <w:tab/>
+      </w:r>
+      <w:r>
+        <w:tab/>
         <w:t>“</w:t>
       </w:r>
-      <w:r>
-        <w:t>movies</w:t>
-      </w:r>
-      <w:r>
-        <w:t>”</w:t>
-      </w:r>
-      <w:r>
-        <w:rPr>
-          <w:rFonts w:hint="eastAsia"/>
-        </w:rPr>
-        <w:t>:[</w:t>
-      </w:r>
-    </w:p>
-    <w:p>
-      <w:pPr>
-        <w:spacing w:before="120" w:after="0" w:line="240" w:lineRule="atLeast"/>
-      </w:pPr>
-      <w:r>
-        <w:tab/>
-      </w:r>
-      <w:r>
-        <w:tab/>
-        <w:t>{“title”:”</w:t>
-      </w:r>
-      <w:r>
-        <w:rPr>
-          <w:rFonts w:hint="eastAsia"/>
-        </w:rPr>
-        <w:t>微微</w:t>
-      </w:r>
-      <w:r>
-        <w:t>一笑很</w:t>
-      </w:r>
-      <w:r>
-        <w:rPr>
-          <w:rFonts w:hint="eastAsia"/>
-        </w:rPr>
-        <w:t>倾城</w:t>
-      </w:r>
-      <w:r>
-        <w:t>”</w:t>
-      </w:r>
-      <w:r>
-        <w:rPr>
-          <w:rFonts w:hint="eastAsia"/>
-        </w:rPr>
+      <w:bookmarkStart w:id="3" w:name="OLE_LINK61"/>
+      <w:r>
+        <w:t>download_url</w:t>
+      </w:r>
+      <w:bookmarkEnd w:id="3"/>
+      <w:r>
+        <w:t>”:”ftp://xxxx.xxxx.xxxx”,</w:t>
+      </w:r>
+    </w:p>
+    <w:p>
+      <w:pPr>
+        <w:spacing w:before="120" w:after="0" w:line="240" w:lineRule="atLeast"/>
+      </w:pPr>
+      <w:r>
+        <w:tab/>
+      </w:r>
+      <w:r>
+        <w:tab/>
+        <w:t>“</w:t>
+      </w:r>
+      <w:r>
+        <w:t>content</w:t>
+      </w:r>
+      <w:r>
+        <w:t>”</w:t>
+      </w:r>
+      <w:r>
+        <w:t>:”xxxxxxxxxx”</w:t>
+      </w:r>
+      <w:r>
         <w:t>,</w:t>
       </w:r>
     </w:p>
     <w:p>
       <w:pPr>
         <w:spacing w:before="120" w:after="0" w:line="240" w:lineRule="atLeast"/>
+      </w:pPr>
+      <w:r>
+        <w:tab/>
+      </w:r>
+      <w:r>
+        <w:tab/>
+        <w:t>“</w:t>
+      </w:r>
+      <w:r>
+        <w:t>re</w:t>
+      </w:r>
+      <w:r>
+        <w:t>l</w:t>
+      </w:r>
+      <w:r>
+        <w:t>ea</w:t>
+      </w:r>
+      <w:r>
+        <w:t>se_time”:”1232543534”</w:t>
+      </w:r>
+      <w:r>
+        <w:t>,</w:t>
+      </w:r>
+    </w:p>
+    <w:p>
+      <w:pPr>
+        <w:spacing w:before="120" w:after="0" w:line="240" w:lineRule="atLeast"/>
+      </w:pPr>
+      <w:bookmarkStart w:id="4" w:name="OLE_LINK1"/>
+      <w:bookmarkStart w:id="5" w:name="OLE_LINK2"/>
+      <w:r>
+        <w:tab/>
+      </w:r>
+      <w:r>
+        <w:tab/>
+        <w:t xml:space="preserve">“play_url”:”http://xxxx.xxx.mp4” , </w:t>
+      </w:r>
+      <w:r>
+        <w:rPr>
+          <w:rFonts w:hint="eastAsia"/>
+        </w:rPr>
+        <w:t>通过</w:t>
+      </w:r>
+      <w:r>
+        <w:t>base64</w:t>
+      </w:r>
+      <w:r>
+        <w:rPr>
+          <w:rFonts w:hint="eastAsia"/>
+        </w:rPr>
+        <w:t>加密</w:t>
+      </w:r>
+      <w:r>
+        <w:rPr>
+          <w:rFonts w:hint="eastAsia"/>
+        </w:rPr>
+        <w:t>方式</w:t>
+      </w:r>
+      <w:r>
+        <w:t>，</w:t>
+      </w:r>
+      <w:r>
+        <w:rPr>
+          <w:rFonts w:hint="eastAsia"/>
+        </w:rPr>
+        <w:t>视频</w:t>
+      </w:r>
+      <w:r>
+        <w:t>播放地址</w:t>
+      </w:r>
+    </w:p>
+    <w:p>
+      <w:pPr>
+        <w:spacing w:before="120" w:after="0" w:line="240" w:lineRule="atLeast"/>
+        <w:rPr>
+          <w:rFonts w:hint="eastAsia"/>
+        </w:rPr>
+      </w:pPr>
+      <w:r>
+        <w:tab/>
+      </w:r>
+      <w:r>
+        <w:tab/>
+        <w:t>“web_url”:”http://121.43.111.56:8080/movie?id=xxxx”,</w:t>
+      </w:r>
+      <w:r>
+        <w:rPr>
+          <w:rFonts w:hint="eastAsia"/>
+        </w:rPr>
+        <w:t>通过</w:t>
+      </w:r>
+      <w:r>
+        <w:t>分享链接给小伙伴看</w:t>
+      </w:r>
+    </w:p>
+    <w:bookmarkEnd w:id="4"/>
+    <w:bookmarkEnd w:id="5"/>
+    <w:p>
+      <w:pPr>
+        <w:spacing w:before="120" w:after="0" w:line="240" w:lineRule="atLeast"/>
+      </w:pPr>
+      <w:r>
+        <w:tab/>
+      </w:r>
+      <w:r>
+        <w:tab/>
+        <w:t>},</w:t>
+      </w:r>
+    </w:p>
+    <w:p>
+      <w:pPr>
+        <w:spacing w:before="120" w:after="0" w:line="240" w:lineRule="atLeast"/>
+      </w:pPr>
+      <w:r>
+        <w:tab/>
+      </w:r>
+      <w:r>
+        <w:tab/>
+        <w:t>{}</w:t>
+      </w:r>
+    </w:p>
+    <w:p>
+      <w:pPr>
+        <w:spacing w:before="120" w:after="0" w:line="240" w:lineRule="atLeast"/>
         <w:ind w:left="720" w:firstLine="720"/>
       </w:pPr>
       <w:r>
-        <w:t>”star_score”:”7.0”,</w:t>
+        <w:lastRenderedPageBreak/>
+        <w:t>…</w:t>
       </w:r>
     </w:p>
     <w:p>
@@ -5047,116 +5234,6 @@
         <w:ind w:left="720" w:firstLine="720"/>
       </w:pPr>
       <w:r>
-        <w:t>”major_img_url”:”http://xxx.xxx.xx.jpg”,</w:t>
-      </w:r>
-    </w:p>
-    <w:p>
-      <w:pPr>
-        <w:spacing w:before="120" w:after="0" w:line="240" w:lineRule="atLeast"/>
-      </w:pPr>
-      <w:r>
-        <w:tab/>
-      </w:r>
-      <w:r>
-        <w:tab/>
-        <w:t>“</w:t>
-      </w:r>
-      <w:bookmarkStart w:id="3" w:name="OLE_LINK61"/>
-      <w:r>
-        <w:t>download_url</w:t>
-      </w:r>
-      <w:bookmarkEnd w:id="3"/>
-      <w:r>
-        <w:t>”:”ftp://xxxx.xxxx.xxxx”,</w:t>
-      </w:r>
-    </w:p>
-    <w:p>
-      <w:pPr>
-        <w:spacing w:before="120" w:after="0" w:line="240" w:lineRule="atLeast"/>
-      </w:pPr>
-      <w:r>
-        <w:tab/>
-      </w:r>
-      <w:r>
-        <w:tab/>
-        <w:t>“</w:t>
-      </w:r>
-      <w:r>
-        <w:t>content</w:t>
-      </w:r>
-      <w:r>
-        <w:t>”</w:t>
-      </w:r>
-      <w:r>
-        <w:t>:”xxxxxxxxxx”</w:t>
-      </w:r>
-      <w:r>
-        <w:t>,</w:t>
-      </w:r>
-    </w:p>
-    <w:p>
-      <w:pPr>
-        <w:spacing w:before="120" w:after="0" w:line="240" w:lineRule="atLeast"/>
-      </w:pPr>
-      <w:r>
-        <w:tab/>
-      </w:r>
-      <w:r>
-        <w:tab/>
-        <w:t>“</w:t>
-      </w:r>
-      <w:r>
-        <w:t>re</w:t>
-      </w:r>
-      <w:r>
-        <w:t>l</w:t>
-      </w:r>
-      <w:r>
-        <w:t>ea</w:t>
-      </w:r>
-      <w:r>
-        <w:t>se_time”:”1232543534”</w:t>
-      </w:r>
-    </w:p>
-    <w:p>
-      <w:pPr>
-        <w:spacing w:before="120" w:after="0" w:line="240" w:lineRule="atLeast"/>
-      </w:pPr>
-      <w:r>
-        <w:tab/>
-      </w:r>
-      <w:r>
-        <w:tab/>
-        <w:t>},</w:t>
-      </w:r>
-    </w:p>
-    <w:p>
-      <w:pPr>
-        <w:spacing w:before="120" w:after="0" w:line="240" w:lineRule="atLeast"/>
-      </w:pPr>
-      <w:r>
-        <w:tab/>
-      </w:r>
-      <w:r>
-        <w:tab/>
-        <w:t>{}</w:t>
-      </w:r>
-    </w:p>
-    <w:p>
-      <w:pPr>
-        <w:spacing w:before="120" w:after="0" w:line="240" w:lineRule="atLeast"/>
-        <w:ind w:left="720" w:firstLine="720"/>
-      </w:pPr>
-      <w:r>
-        <w:t>…</w:t>
-      </w:r>
-    </w:p>
-    <w:p>
-      <w:pPr>
-        <w:spacing w:before="120" w:after="0" w:line="240" w:lineRule="atLeast"/>
-        <w:ind w:left="720" w:firstLine="720"/>
-      </w:pPr>
-      <w:r>
         <w:rPr>
           <w:rFonts w:hint="eastAsia"/>
         </w:rPr>
@@ -5174,7 +5251,6 @@
         <w:rPr>
           <w:rFonts w:hint="eastAsia"/>
         </w:rPr>
-        <w:lastRenderedPageBreak/>
         <w:t>}</w:t>
       </w:r>
     </w:p>
@@ -6000,6 +6076,7 @@
           <w:rFonts w:hint="eastAsia"/>
           <w:color w:val="000000" w:themeColor="text1"/>
         </w:rPr>
+        <w:lastRenderedPageBreak/>
         <w:t>Response Error</w:t>
       </w:r>
     </w:p>
@@ -6020,7 +6097,6 @@
         <w:ind w:left="720" w:firstLine="720"/>
       </w:pPr>
       <w:r>
-        <w:lastRenderedPageBreak/>
         <w:t>“</w:t>
       </w:r>
       <w:r>
